--- a/doc/NFRfiles/Template for project description - National researcher schools.docx
+++ b/doc/NFRfiles/Template for project description - National researcher schools.docx
@@ -1,6 +1,6 @@
 
 <file path=word/document.xml><?xml version="1.0" encoding="utf-8"?>
-<w:document xmlns:wpc="http://schemas.microsoft.com/office/word/2010/wordprocessingCanvas" xmlns:cx="http://schemas.microsoft.com/office/drawing/2014/chartex" xmlns:cx1="http://schemas.microsoft.com/office/drawing/2015/9/8/chartex" xmlns:cx2="http://schemas.microsoft.com/office/drawing/2015/10/21/chartex" xmlns:cx3="http://schemas.microsoft.com/office/drawing/2016/5/9/chartex" xmlns:cx4="http://schemas.microsoft.com/office/drawing/2016/5/10/chartex" xmlns:cx5="http://schemas.microsoft.com/office/drawing/2016/5/11/chartex" xmlns:cx6="http://schemas.microsoft.com/office/drawing/2016/5/12/chartex" xmlns:cx7="http://schemas.microsoft.com/office/drawing/2016/5/13/chartex" xmlns:cx8="http://schemas.microsoft.com/office/drawing/2016/5/14/chartex" xmlns:mc="http://schemas.openxmlformats.org/markup-compatibility/2006" xmlns:aink="http://schemas.microsoft.com/office/drawing/2016/ink" xmlns:am3d="http://schemas.microsoft.com/office/drawing/2017/model3d" xmlns:o="urn:schemas-microsoft-com:office:office" xmlns:oel="http://schemas.microsoft.com/office/2019/extlst" xmlns:r="http://schemas.openxmlformats.org/officeDocument/2006/relationships" xmlns:m="http://schemas.openxmlformats.org/officeDocument/2006/math" xmlns:v="urn:schemas-microsoft-com:vml" xmlns:wp14="http://schemas.microsoft.com/office/word/2010/wordprocessingDrawing" xmlns:wp="http://schemas.openxmlformats.org/drawingml/2006/wordprocessingDrawing" xmlns:w10="urn:schemas-microsoft-com:office:word" xmlns:w="http://schemas.openxmlformats.org/wordprocessingml/2006/main" xmlns:w14="http://schemas.microsoft.com/office/word/2010/wordml" xmlns:w15="http://schemas.microsoft.com/office/word/2012/wordml" xmlns:w16cex="http://schemas.microsoft.com/office/word/2018/wordml/cex" xmlns:w16cid="http://schemas.microsoft.com/office/word/2016/wordml/cid" xmlns:w16="http://schemas.microsoft.com/office/word/2018/wordml" xmlns:w16du="http://schemas.microsoft.com/office/word/2023/wordml/word16du" xmlns:w16sdtdh="http://schemas.microsoft.com/office/word/2020/wordml/sdtdatahash" xmlns:w16sdtfl="http://schemas.microsoft.com/office/word/2024/wordml/sdtformatlock" xmlns:w16se="http://schemas.microsoft.com/office/word/2015/wordml/symex" xmlns:wpg="http://schemas.microsoft.com/office/word/2010/wordprocessingGroup" xmlns:wpi="http://schemas.microsoft.com/office/word/2010/wordprocessingInk" xmlns:wne="http://schemas.microsoft.com/office/word/2006/wordml" xmlns:wps="http://schemas.microsoft.com/office/word/2010/wordprocessingShape" mc:Ignorable="w14 w15 w16se w16cid w16 w16cex w16sdtdh w16sdtfl w16du wp14">
+<w:document xmlns:wpc="http://schemas.microsoft.com/office/word/2010/wordprocessingCanvas" xmlns:cx="http://schemas.microsoft.com/office/drawing/2014/chartex" xmlns:cx1="http://schemas.microsoft.com/office/drawing/2015/9/8/chartex" xmlns:cx2="http://schemas.microsoft.com/office/drawing/2015/10/21/chartex" xmlns:cx3="http://schemas.microsoft.com/office/drawing/2016/5/9/chartex" xmlns:cx4="http://schemas.microsoft.com/office/drawing/2016/5/10/chartex" xmlns:cx5="http://schemas.microsoft.com/office/drawing/2016/5/11/chartex" xmlns:cx6="http://schemas.microsoft.com/office/drawing/2016/5/12/chartex" xmlns:cx7="http://schemas.microsoft.com/office/drawing/2016/5/13/chartex" xmlns:cx8="http://schemas.microsoft.com/office/drawing/2016/5/14/chartex" xmlns:mc="http://schemas.openxmlformats.org/markup-compatibility/2006" xmlns:aink="http://schemas.microsoft.com/office/drawing/2016/ink" xmlns:am3d="http://schemas.microsoft.com/office/drawing/2017/model3d" xmlns:o="urn:schemas-microsoft-com:office:office" xmlns:oel="http://schemas.microsoft.com/office/2019/extlst" xmlns:r="http://schemas.openxmlformats.org/officeDocument/2006/relationships" xmlns:m="http://schemas.openxmlformats.org/officeDocument/2006/math" xmlns:v="urn:schemas-microsoft-com:vml" xmlns:wp14="http://schemas.microsoft.com/office/word/2010/wordprocessingDrawing" xmlns:wp="http://schemas.openxmlformats.org/drawingml/2006/wordprocessingDrawing" xmlns:w10="urn:schemas-microsoft-com:office:word" xmlns:w="http://schemas.openxmlformats.org/wordprocessingml/2006/main" xmlns:w14="http://schemas.microsoft.com/office/word/2010/wordml" xmlns:w15="http://schemas.microsoft.com/office/word/2012/wordml" xmlns:w16cex="http://schemas.microsoft.com/office/word/2018/wordml/cex" xmlns:w16cid="http://schemas.microsoft.com/office/word/2016/wordml/cid" xmlns:w16="http://schemas.microsoft.com/office/word/2018/wordml" xmlns:w16sdtdh="http://schemas.microsoft.com/office/word/2020/wordml/sdtdatahash" xmlns:w16se="http://schemas.microsoft.com/office/word/2015/wordml/symex" xmlns:wpg="http://schemas.microsoft.com/office/word/2010/wordprocessingGroup" xmlns:wpi="http://schemas.microsoft.com/office/word/2010/wordprocessingInk" xmlns:wne="http://schemas.microsoft.com/office/word/2006/wordml" xmlns:wps="http://schemas.microsoft.com/office/word/2010/wordprocessingShape" mc:Ignorable="w14 w15 w16se w16cid w16 w16cex w16sdtdh wp14">
   <w:body>
     <w:p>
       <w:pPr>
@@ -67,23 +67,7 @@
           <w:b/>
           <w:i/>
         </w:rPr>
-        <w:t xml:space="preserve">Please use this template. This attachment to the online grant application form must be uploaded in PDF format. All italicised text and boxes are for guidance and information purposes </w:t>
-      </w:r>
-      <w:proofErr w:type="gramStart"/>
-      <w:r>
-        <w:rPr>
-          <w:b/>
-          <w:i/>
-        </w:rPr>
-        <w:t>only, and</w:t>
-      </w:r>
-      <w:proofErr w:type="gramEnd"/>
-      <w:r>
-        <w:rPr>
-          <w:b/>
-          <w:i/>
-        </w:rPr>
-        <w:t xml:space="preserve"> should be deleted in the final version of this document. </w:t>
+        <w:t xml:space="preserve">Please use this template. This attachment to the online grant application form must be uploaded in PDF format. All italicised text and boxes are for guidance and information purposes only, and should be deleted in the final version of this document. </w:t>
       </w:r>
     </w:p>
     <w:p>
@@ -267,7 +251,7 @@
         <w:rPr>
           <w:i/>
         </w:rPr>
-        <w:t>Enter the same project title entered in the online application form.</w:t>
+        <w:t>National Research School on Quantum Technologies</w:t>
       </w:r>
     </w:p>
     <w:p>
@@ -363,25 +347,7 @@
           <w:i/>
           <w:szCs w:val="26"/>
         </w:rPr>
-        <w:t xml:space="preserve">addresses </w:t>
-      </w:r>
-      <w:proofErr w:type="gramStart"/>
-      <w:r>
-        <w:rPr>
-          <w:bCs/>
-          <w:i/>
-          <w:szCs w:val="26"/>
-        </w:rPr>
-        <w:t>needs</w:t>
-      </w:r>
-      <w:proofErr w:type="gramEnd"/>
-      <w:r>
-        <w:rPr>
-          <w:bCs/>
-          <w:i/>
-          <w:szCs w:val="26"/>
-        </w:rPr>
-        <w:t xml:space="preserve"> that are described in the national reports from the </w:t>
+        <w:t xml:space="preserve">addresses needs that are described in the national reports from the </w:t>
       </w:r>
       <w:r>
         <w:rPr>
@@ -546,7 +512,7 @@
     </w:p>
     <w:p>
       <w:pPr>
-        <w:pStyle w:val="Ingenmellomrom"/>
+        <w:pStyle w:val="NoSpacing"/>
         <w:numPr>
           <w:ilvl w:val="0"/>
           <w:numId w:val="11"/>
@@ -561,21 +527,12 @@
           <w:i/>
           <w:iCs/>
         </w:rPr>
-        <w:t xml:space="preserve">the expected scope, including the expected number of associated PhD candidates when the school is in full operation, as well as the assignment of supervisors and other scientific </w:t>
-      </w:r>
-      <w:proofErr w:type="gramStart"/>
-      <w:r>
-        <w:rPr>
-          <w:i/>
-          <w:iCs/>
-        </w:rPr>
-        <w:t>personnel;</w:t>
-      </w:r>
-      <w:proofErr w:type="gramEnd"/>
-    </w:p>
-    <w:p>
-      <w:pPr>
-        <w:pStyle w:val="Ingenmellomrom"/>
+        <w:t>the expected scope, including the expected number of associated PhD candidates when the school is in full operation, as well as the assignment of supervisors and other scientific personnel;</w:t>
+      </w:r>
+    </w:p>
+    <w:p>
+      <w:pPr>
+        <w:pStyle w:val="NoSpacing"/>
         <w:numPr>
           <w:ilvl w:val="0"/>
           <w:numId w:val="11"/>
@@ -640,21 +597,12 @@
           <w:i/>
           <w:iCs/>
         </w:rPr>
-        <w:t xml:space="preserve">. It must be clearly stated what is </w:t>
-      </w:r>
-      <w:proofErr w:type="gramStart"/>
-      <w:r>
-        <w:rPr>
-          <w:i/>
-          <w:iCs/>
-        </w:rPr>
-        <w:t>new;</w:t>
-      </w:r>
-      <w:proofErr w:type="gramEnd"/>
-    </w:p>
-    <w:p>
-      <w:pPr>
-        <w:pStyle w:val="Ingenmellomrom"/>
+        <w:t>. It must be clearly stated what is new;</w:t>
+      </w:r>
+    </w:p>
+    <w:p>
+      <w:pPr>
+        <w:pStyle w:val="NoSpacing"/>
         <w:numPr>
           <w:ilvl w:val="0"/>
           <w:numId w:val="11"/>
@@ -683,21 +631,12 @@
           <w:i/>
           <w:iCs/>
         </w:rPr>
-        <w:t xml:space="preserve">partners that will form part of the network. Their contributions must be </w:t>
-      </w:r>
-      <w:proofErr w:type="gramStart"/>
-      <w:r>
-        <w:rPr>
-          <w:i/>
-          <w:iCs/>
-        </w:rPr>
-        <w:t>specified;</w:t>
-      </w:r>
-      <w:proofErr w:type="gramEnd"/>
-    </w:p>
-    <w:p>
-      <w:pPr>
-        <w:pStyle w:val="Ingenmellomrom"/>
+        <w:t>partners that will form part of the network. Their contributions must be specified;</w:t>
+      </w:r>
+    </w:p>
+    <w:p>
+      <w:pPr>
+        <w:pStyle w:val="NoSpacing"/>
         <w:numPr>
           <w:ilvl w:val="0"/>
           <w:numId w:val="11"/>
@@ -733,7 +672,7 @@
     </w:p>
     <w:p>
       <w:pPr>
-        <w:pStyle w:val="Ingenmellomrom"/>
+        <w:pStyle w:val="NoSpacing"/>
         <w:ind w:left="720"/>
         <w:rPr>
           <w:i/>
@@ -1317,7 +1256,7 @@
     </w:p>
     <w:p>
       <w:pPr>
-        <w:pStyle w:val="Ingenmellomrom"/>
+        <w:pStyle w:val="NoSpacing"/>
         <w:rPr>
           <w:i/>
           <w:iCs/>
@@ -1340,7 +1279,7 @@
     </w:p>
     <w:p>
       <w:pPr>
-        <w:pStyle w:val="Ingenmellomrom"/>
+        <w:pStyle w:val="NoSpacing"/>
         <w:numPr>
           <w:ilvl w:val="0"/>
           <w:numId w:val="4"/>
@@ -1355,28 +1294,12 @@
           <w:i/>
           <w:iCs/>
         </w:rPr>
-        <w:t xml:space="preserve">the planned organisation and implementation of the researcher school, including the planning of the individual components as well as the anticipated interaction between </w:t>
-      </w:r>
-      <w:proofErr w:type="gramStart"/>
-      <w:r>
-        <w:rPr>
-          <w:i/>
-          <w:iCs/>
-        </w:rPr>
-        <w:t>them;</w:t>
-      </w:r>
-      <w:proofErr w:type="gramEnd"/>
-      <w:r>
-        <w:rPr>
-          <w:i/>
-          <w:iCs/>
-        </w:rPr>
-        <w:t xml:space="preserve">  </w:t>
-      </w:r>
-    </w:p>
-    <w:p>
-      <w:pPr>
-        <w:pStyle w:val="Ingenmellomrom"/>
+        <w:t xml:space="preserve">the planned organisation and implementation of the researcher school, including the planning of the individual components as well as the anticipated interaction between them;  </w:t>
+      </w:r>
+    </w:p>
+    <w:p>
+      <w:pPr>
+        <w:pStyle w:val="NoSpacing"/>
         <w:numPr>
           <w:ilvl w:val="0"/>
           <w:numId w:val="4"/>
@@ -1391,28 +1314,12 @@
           <w:i/>
           <w:iCs/>
         </w:rPr>
-        <w:t xml:space="preserve">the management and organisation of the researcher school, including coordination, scientific management functions, relationship between the parties in the network and between the network, and the institutions’ doctoral degree </w:t>
-      </w:r>
-      <w:proofErr w:type="gramStart"/>
-      <w:r>
-        <w:rPr>
-          <w:i/>
-          <w:iCs/>
-        </w:rPr>
-        <w:t>programmes;</w:t>
-      </w:r>
-      <w:proofErr w:type="gramEnd"/>
-      <w:r>
-        <w:rPr>
-          <w:i/>
-          <w:iCs/>
-        </w:rPr>
-        <w:t xml:space="preserve">  </w:t>
-      </w:r>
-    </w:p>
-    <w:p>
-      <w:pPr>
-        <w:pStyle w:val="Ingenmellomrom"/>
+        <w:t xml:space="preserve">the management and organisation of the researcher school, including coordination, scientific management functions, relationship between the parties in the network and between the network, and the institutions’ doctoral degree programmes;  </w:t>
+      </w:r>
+    </w:p>
+    <w:p>
+      <w:pPr>
+        <w:pStyle w:val="NoSpacing"/>
         <w:numPr>
           <w:ilvl w:val="0"/>
           <w:numId w:val="4"/>
@@ -1427,21 +1334,12 @@
           <w:i/>
           <w:iCs/>
         </w:rPr>
-        <w:t>the expertise and resources that will be available to the researcher school, including positions related the school (head coordinator etc.) and other types of contributions from the participating institutions (infrastructure etc.</w:t>
-      </w:r>
-      <w:proofErr w:type="gramStart"/>
-      <w:r>
-        <w:rPr>
-          <w:i/>
-          <w:iCs/>
-        </w:rPr>
-        <w:t>);</w:t>
-      </w:r>
-      <w:proofErr w:type="gramEnd"/>
-    </w:p>
-    <w:p>
-      <w:pPr>
-        <w:pStyle w:val="Ingenmellomrom"/>
+        <w:t>the expertise and resources that will be available to the researcher school, including positions related the school (head coordinator etc.) and other types of contributions from the participating institutions (infrastructure etc.);</w:t>
+      </w:r>
+    </w:p>
+    <w:p>
+      <w:pPr>
+        <w:pStyle w:val="NoSpacing"/>
         <w:numPr>
           <w:ilvl w:val="0"/>
           <w:numId w:val="4"/>
@@ -1603,7 +1501,7 @@
 </file>
 
 <file path=word/endnotes.xml><?xml version="1.0" encoding="utf-8"?>
-<w:endnotes xmlns:wpc="http://schemas.microsoft.com/office/word/2010/wordprocessingCanvas" xmlns:cx="http://schemas.microsoft.com/office/drawing/2014/chartex" xmlns:cx1="http://schemas.microsoft.com/office/drawing/2015/9/8/chartex" xmlns:cx2="http://schemas.microsoft.com/office/drawing/2015/10/21/chartex" xmlns:cx3="http://schemas.microsoft.com/office/drawing/2016/5/9/chartex" xmlns:cx4="http://schemas.microsoft.com/office/drawing/2016/5/10/chartex" xmlns:cx5="http://schemas.microsoft.com/office/drawing/2016/5/11/chartex" xmlns:cx6="http://schemas.microsoft.com/office/drawing/2016/5/12/chartex" xmlns:cx7="http://schemas.microsoft.com/office/drawing/2016/5/13/chartex" xmlns:cx8="http://schemas.microsoft.com/office/drawing/2016/5/14/chartex" xmlns:mc="http://schemas.openxmlformats.org/markup-compatibility/2006" xmlns:aink="http://schemas.microsoft.com/office/drawing/2016/ink" xmlns:am3d="http://schemas.microsoft.com/office/drawing/2017/model3d" xmlns:o="urn:schemas-microsoft-com:office:office" xmlns:oel="http://schemas.microsoft.com/office/2019/extlst" xmlns:r="http://schemas.openxmlformats.org/officeDocument/2006/relationships" xmlns:m="http://schemas.openxmlformats.org/officeDocument/2006/math" xmlns:v="urn:schemas-microsoft-com:vml" xmlns:wp14="http://schemas.microsoft.com/office/word/2010/wordprocessingDrawing" xmlns:wp="http://schemas.openxmlformats.org/drawingml/2006/wordprocessingDrawing" xmlns:w10="urn:schemas-microsoft-com:office:word" xmlns:w="http://schemas.openxmlformats.org/wordprocessingml/2006/main" xmlns:w14="http://schemas.microsoft.com/office/word/2010/wordml" xmlns:w15="http://schemas.microsoft.com/office/word/2012/wordml" xmlns:w16cex="http://schemas.microsoft.com/office/word/2018/wordml/cex" xmlns:w16cid="http://schemas.microsoft.com/office/word/2016/wordml/cid" xmlns:w16="http://schemas.microsoft.com/office/word/2018/wordml" xmlns:w16du="http://schemas.microsoft.com/office/word/2023/wordml/word16du" xmlns:w16sdtdh="http://schemas.microsoft.com/office/word/2020/wordml/sdtdatahash" xmlns:w16sdtfl="http://schemas.microsoft.com/office/word/2024/wordml/sdtformatlock" xmlns:w16se="http://schemas.microsoft.com/office/word/2015/wordml/symex" xmlns:wpg="http://schemas.microsoft.com/office/word/2010/wordprocessingGroup" xmlns:wpi="http://schemas.microsoft.com/office/word/2010/wordprocessingInk" xmlns:wne="http://schemas.microsoft.com/office/word/2006/wordml" xmlns:wps="http://schemas.microsoft.com/office/word/2010/wordprocessingShape" mc:Ignorable="w14 w15 w16se w16cid w16 w16cex w16sdtdh w16sdtfl w16du wp14">
+<w:endnotes xmlns:wpc="http://schemas.microsoft.com/office/word/2010/wordprocessingCanvas" xmlns:cx="http://schemas.microsoft.com/office/drawing/2014/chartex" xmlns:cx1="http://schemas.microsoft.com/office/drawing/2015/9/8/chartex" xmlns:cx2="http://schemas.microsoft.com/office/drawing/2015/10/21/chartex" xmlns:cx3="http://schemas.microsoft.com/office/drawing/2016/5/9/chartex" xmlns:cx4="http://schemas.microsoft.com/office/drawing/2016/5/10/chartex" xmlns:cx5="http://schemas.microsoft.com/office/drawing/2016/5/11/chartex" xmlns:cx6="http://schemas.microsoft.com/office/drawing/2016/5/12/chartex" xmlns:cx7="http://schemas.microsoft.com/office/drawing/2016/5/13/chartex" xmlns:cx8="http://schemas.microsoft.com/office/drawing/2016/5/14/chartex" xmlns:mc="http://schemas.openxmlformats.org/markup-compatibility/2006" xmlns:aink="http://schemas.microsoft.com/office/drawing/2016/ink" xmlns:am3d="http://schemas.microsoft.com/office/drawing/2017/model3d" xmlns:o="urn:schemas-microsoft-com:office:office" xmlns:oel="http://schemas.microsoft.com/office/2019/extlst" xmlns:r="http://schemas.openxmlformats.org/officeDocument/2006/relationships" xmlns:m="http://schemas.openxmlformats.org/officeDocument/2006/math" xmlns:v="urn:schemas-microsoft-com:vml" xmlns:wp14="http://schemas.microsoft.com/office/word/2010/wordprocessingDrawing" xmlns:wp="http://schemas.openxmlformats.org/drawingml/2006/wordprocessingDrawing" xmlns:w10="urn:schemas-microsoft-com:office:word" xmlns:w="http://schemas.openxmlformats.org/wordprocessingml/2006/main" xmlns:w14="http://schemas.microsoft.com/office/word/2010/wordml" xmlns:w15="http://schemas.microsoft.com/office/word/2012/wordml" xmlns:w16cex="http://schemas.microsoft.com/office/word/2018/wordml/cex" xmlns:w16cid="http://schemas.microsoft.com/office/word/2016/wordml/cid" xmlns:w16="http://schemas.microsoft.com/office/word/2018/wordml" xmlns:w16sdtdh="http://schemas.microsoft.com/office/word/2020/wordml/sdtdatahash" xmlns:w16se="http://schemas.microsoft.com/office/word/2015/wordml/symex" xmlns:wpg="http://schemas.microsoft.com/office/word/2010/wordprocessingGroup" xmlns:wpi="http://schemas.microsoft.com/office/word/2010/wordprocessingInk" xmlns:wne="http://schemas.microsoft.com/office/word/2006/wordml" xmlns:wps="http://schemas.microsoft.com/office/word/2010/wordprocessingShape" mc:Ignorable="w14 w15 w16se w16cid w16 w16cex w16sdtdh wp14">
   <w:endnote w:type="separator" w:id="-1">
     <w:p>
       <w:pPr>
@@ -1635,10 +1533,10 @@
 </file>
 
 <file path=word/footer1.xml><?xml version="1.0" encoding="utf-8"?>
-<w:ftr xmlns:wpc="http://schemas.microsoft.com/office/word/2010/wordprocessingCanvas" xmlns:cx="http://schemas.microsoft.com/office/drawing/2014/chartex" xmlns:cx1="http://schemas.microsoft.com/office/drawing/2015/9/8/chartex" xmlns:cx2="http://schemas.microsoft.com/office/drawing/2015/10/21/chartex" xmlns:cx3="http://schemas.microsoft.com/office/drawing/2016/5/9/chartex" xmlns:cx4="http://schemas.microsoft.com/office/drawing/2016/5/10/chartex" xmlns:cx5="http://schemas.microsoft.com/office/drawing/2016/5/11/chartex" xmlns:cx6="http://schemas.microsoft.com/office/drawing/2016/5/12/chartex" xmlns:cx7="http://schemas.microsoft.com/office/drawing/2016/5/13/chartex" xmlns:cx8="http://schemas.microsoft.com/office/drawing/2016/5/14/chartex" xmlns:mc="http://schemas.openxmlformats.org/markup-compatibility/2006" xmlns:aink="http://schemas.microsoft.com/office/drawing/2016/ink" xmlns:am3d="http://schemas.microsoft.com/office/drawing/2017/model3d" xmlns:o="urn:schemas-microsoft-com:office:office" xmlns:oel="http://schemas.microsoft.com/office/2019/extlst" xmlns:r="http://schemas.openxmlformats.org/officeDocument/2006/relationships" xmlns:m="http://schemas.openxmlformats.org/officeDocument/2006/math" xmlns:v="urn:schemas-microsoft-com:vml" xmlns:wp14="http://schemas.microsoft.com/office/word/2010/wordprocessingDrawing" xmlns:wp="http://schemas.openxmlformats.org/drawingml/2006/wordprocessingDrawing" xmlns:w10="urn:schemas-microsoft-com:office:word" xmlns:w="http://schemas.openxmlformats.org/wordprocessingml/2006/main" xmlns:w14="http://schemas.microsoft.com/office/word/2010/wordml" xmlns:w15="http://schemas.microsoft.com/office/word/2012/wordml" xmlns:w16cex="http://schemas.microsoft.com/office/word/2018/wordml/cex" xmlns:w16cid="http://schemas.microsoft.com/office/word/2016/wordml/cid" xmlns:w16="http://schemas.microsoft.com/office/word/2018/wordml" xmlns:w16du="http://schemas.microsoft.com/office/word/2023/wordml/word16du" xmlns:w16sdtdh="http://schemas.microsoft.com/office/word/2020/wordml/sdtdatahash" xmlns:w16sdtfl="http://schemas.microsoft.com/office/word/2024/wordml/sdtformatlock" xmlns:w16se="http://schemas.microsoft.com/office/word/2015/wordml/symex" xmlns:wpg="http://schemas.microsoft.com/office/word/2010/wordprocessingGroup" xmlns:wpi="http://schemas.microsoft.com/office/word/2010/wordprocessingInk" xmlns:wne="http://schemas.microsoft.com/office/word/2006/wordml" xmlns:wps="http://schemas.microsoft.com/office/word/2010/wordprocessingShape" mc:Ignorable="w14 w15 w16se w16cid w16 w16cex w16sdtdh w16sdtfl w16du wp14">
+<w:ftr xmlns:wpc="http://schemas.microsoft.com/office/word/2010/wordprocessingCanvas" xmlns:cx="http://schemas.microsoft.com/office/drawing/2014/chartex" xmlns:cx1="http://schemas.microsoft.com/office/drawing/2015/9/8/chartex" xmlns:cx2="http://schemas.microsoft.com/office/drawing/2015/10/21/chartex" xmlns:cx3="http://schemas.microsoft.com/office/drawing/2016/5/9/chartex" xmlns:cx4="http://schemas.microsoft.com/office/drawing/2016/5/10/chartex" xmlns:cx5="http://schemas.microsoft.com/office/drawing/2016/5/11/chartex" xmlns:cx6="http://schemas.microsoft.com/office/drawing/2016/5/12/chartex" xmlns:cx7="http://schemas.microsoft.com/office/drawing/2016/5/13/chartex" xmlns:cx8="http://schemas.microsoft.com/office/drawing/2016/5/14/chartex" xmlns:mc="http://schemas.openxmlformats.org/markup-compatibility/2006" xmlns:aink="http://schemas.microsoft.com/office/drawing/2016/ink" xmlns:am3d="http://schemas.microsoft.com/office/drawing/2017/model3d" xmlns:o="urn:schemas-microsoft-com:office:office" xmlns:oel="http://schemas.microsoft.com/office/2019/extlst" xmlns:r="http://schemas.openxmlformats.org/officeDocument/2006/relationships" xmlns:m="http://schemas.openxmlformats.org/officeDocument/2006/math" xmlns:v="urn:schemas-microsoft-com:vml" xmlns:wp14="http://schemas.microsoft.com/office/word/2010/wordprocessingDrawing" xmlns:wp="http://schemas.openxmlformats.org/drawingml/2006/wordprocessingDrawing" xmlns:w10="urn:schemas-microsoft-com:office:word" xmlns:w="http://schemas.openxmlformats.org/wordprocessingml/2006/main" xmlns:w14="http://schemas.microsoft.com/office/word/2010/wordml" xmlns:w15="http://schemas.microsoft.com/office/word/2012/wordml" xmlns:w16cex="http://schemas.microsoft.com/office/word/2018/wordml/cex" xmlns:w16cid="http://schemas.microsoft.com/office/word/2016/wordml/cid" xmlns:w16="http://schemas.microsoft.com/office/word/2018/wordml" xmlns:w16sdtdh="http://schemas.microsoft.com/office/word/2020/wordml/sdtdatahash" xmlns:w16se="http://schemas.microsoft.com/office/word/2015/wordml/symex" xmlns:wpg="http://schemas.microsoft.com/office/word/2010/wordprocessingGroup" xmlns:wpi="http://schemas.microsoft.com/office/word/2010/wordprocessingInk" xmlns:wne="http://schemas.microsoft.com/office/word/2006/wordml" xmlns:wps="http://schemas.microsoft.com/office/word/2010/wordprocessingShape" mc:Ignorable="w14 w15 w16se w16cid w16 w16cex w16sdtdh wp14">
   <w:p>
     <w:pPr>
-      <w:pStyle w:val="Bunntekst"/>
+      <w:pStyle w:val="Footer"/>
       <w:rPr>
         <w:rFonts w:cstheme="minorHAnsi"/>
         <w:sz w:val="18"/>
@@ -1656,7 +1554,7 @@
     </w:r>
     <w:r>
       <w:rPr>
-        <w:rStyle w:val="Sidetall"/>
+        <w:rStyle w:val="PageNumber"/>
         <w:rFonts w:cstheme="minorHAnsi"/>
         <w:sz w:val="18"/>
         <w:szCs w:val="18"/>
@@ -1665,7 +1563,7 @@
     </w:r>
     <w:r>
       <w:rPr>
-        <w:rStyle w:val="Sidetall"/>
+        <w:rStyle w:val="PageNumber"/>
         <w:rFonts w:cstheme="minorHAnsi"/>
         <w:sz w:val="18"/>
         <w:szCs w:val="18"/>
@@ -1674,7 +1572,7 @@
     </w:r>
     <w:r>
       <w:rPr>
-        <w:rStyle w:val="Sidetall"/>
+        <w:rStyle w:val="PageNumber"/>
         <w:rFonts w:cstheme="minorHAnsi"/>
         <w:sz w:val="18"/>
         <w:szCs w:val="18"/>
@@ -1683,7 +1581,7 @@
     </w:r>
     <w:r>
       <w:rPr>
-        <w:rStyle w:val="Sidetall"/>
+        <w:rStyle w:val="PageNumber"/>
         <w:rFonts w:cstheme="minorHAnsi"/>
         <w:noProof/>
         <w:sz w:val="18"/>
@@ -1693,7 +1591,7 @@
     </w:r>
     <w:r>
       <w:rPr>
-        <w:rStyle w:val="Sidetall"/>
+        <w:rStyle w:val="PageNumber"/>
         <w:rFonts w:cstheme="minorHAnsi"/>
         <w:sz w:val="18"/>
         <w:szCs w:val="18"/>
@@ -1710,7 +1608,7 @@
     </w:r>
     <w:r>
       <w:rPr>
-        <w:rStyle w:val="Sidetall"/>
+        <w:rStyle w:val="PageNumber"/>
         <w:rFonts w:cstheme="minorHAnsi"/>
         <w:sz w:val="18"/>
         <w:szCs w:val="18"/>
@@ -1719,7 +1617,7 @@
     </w:r>
     <w:r>
       <w:rPr>
-        <w:rStyle w:val="Sidetall"/>
+        <w:rStyle w:val="PageNumber"/>
         <w:rFonts w:cstheme="minorHAnsi"/>
         <w:sz w:val="18"/>
         <w:szCs w:val="18"/>
@@ -1728,7 +1626,7 @@
     </w:r>
     <w:r>
       <w:rPr>
-        <w:rStyle w:val="Sidetall"/>
+        <w:rStyle w:val="PageNumber"/>
         <w:rFonts w:cstheme="minorHAnsi"/>
         <w:sz w:val="18"/>
         <w:szCs w:val="18"/>
@@ -1737,7 +1635,7 @@
     </w:r>
     <w:r>
       <w:rPr>
-        <w:rStyle w:val="Sidetall"/>
+        <w:rStyle w:val="PageNumber"/>
         <w:rFonts w:cstheme="minorHAnsi"/>
         <w:noProof/>
         <w:sz w:val="18"/>
@@ -1747,7 +1645,7 @@
     </w:r>
     <w:r>
       <w:rPr>
-        <w:rStyle w:val="Sidetall"/>
+        <w:rStyle w:val="PageNumber"/>
         <w:rFonts w:cstheme="minorHAnsi"/>
         <w:sz w:val="18"/>
         <w:szCs w:val="18"/>
@@ -1757,17 +1655,17 @@
   </w:p>
   <w:p>
     <w:pPr>
-      <w:pStyle w:val="Bunntekst"/>
+      <w:pStyle w:val="Footer"/>
     </w:pPr>
   </w:p>
 </w:ftr>
 </file>
 
 <file path=word/footer2.xml><?xml version="1.0" encoding="utf-8"?>
-<w:ftr xmlns:wpc="http://schemas.microsoft.com/office/word/2010/wordprocessingCanvas" xmlns:cx="http://schemas.microsoft.com/office/drawing/2014/chartex" xmlns:cx1="http://schemas.microsoft.com/office/drawing/2015/9/8/chartex" xmlns:cx2="http://schemas.microsoft.com/office/drawing/2015/10/21/chartex" xmlns:cx3="http://schemas.microsoft.com/office/drawing/2016/5/9/chartex" xmlns:cx4="http://schemas.microsoft.com/office/drawing/2016/5/10/chartex" xmlns:cx5="http://schemas.microsoft.com/office/drawing/2016/5/11/chartex" xmlns:cx6="http://schemas.microsoft.com/office/drawing/2016/5/12/chartex" xmlns:cx7="http://schemas.microsoft.com/office/drawing/2016/5/13/chartex" xmlns:cx8="http://schemas.microsoft.com/office/drawing/2016/5/14/chartex" xmlns:mc="http://schemas.openxmlformats.org/markup-compatibility/2006" xmlns:aink="http://schemas.microsoft.com/office/drawing/2016/ink" xmlns:am3d="http://schemas.microsoft.com/office/drawing/2017/model3d" xmlns:o="urn:schemas-microsoft-com:office:office" xmlns:oel="http://schemas.microsoft.com/office/2019/extlst" xmlns:r="http://schemas.openxmlformats.org/officeDocument/2006/relationships" xmlns:m="http://schemas.openxmlformats.org/officeDocument/2006/math" xmlns:v="urn:schemas-microsoft-com:vml" xmlns:wp14="http://schemas.microsoft.com/office/word/2010/wordprocessingDrawing" xmlns:wp="http://schemas.openxmlformats.org/drawingml/2006/wordprocessingDrawing" xmlns:w10="urn:schemas-microsoft-com:office:word" xmlns:w="http://schemas.openxmlformats.org/wordprocessingml/2006/main" xmlns:w14="http://schemas.microsoft.com/office/word/2010/wordml" xmlns:w15="http://schemas.microsoft.com/office/word/2012/wordml" xmlns:w16cex="http://schemas.microsoft.com/office/word/2018/wordml/cex" xmlns:w16cid="http://schemas.microsoft.com/office/word/2016/wordml/cid" xmlns:w16="http://schemas.microsoft.com/office/word/2018/wordml" xmlns:w16du="http://schemas.microsoft.com/office/word/2023/wordml/word16du" xmlns:w16sdtdh="http://schemas.microsoft.com/office/word/2020/wordml/sdtdatahash" xmlns:w16sdtfl="http://schemas.microsoft.com/office/word/2024/wordml/sdtformatlock" xmlns:w16se="http://schemas.microsoft.com/office/word/2015/wordml/symex" xmlns:wpg="http://schemas.microsoft.com/office/word/2010/wordprocessingGroup" xmlns:wpi="http://schemas.microsoft.com/office/word/2010/wordprocessingInk" xmlns:wne="http://schemas.microsoft.com/office/word/2006/wordml" xmlns:wps="http://schemas.microsoft.com/office/word/2010/wordprocessingShape" mc:Ignorable="w14 w15 w16se w16cid w16 w16cex w16sdtdh w16sdtfl w16du wp14">
+<w:ftr xmlns:wpc="http://schemas.microsoft.com/office/word/2010/wordprocessingCanvas" xmlns:cx="http://schemas.microsoft.com/office/drawing/2014/chartex" xmlns:cx1="http://schemas.microsoft.com/office/drawing/2015/9/8/chartex" xmlns:cx2="http://schemas.microsoft.com/office/drawing/2015/10/21/chartex" xmlns:cx3="http://schemas.microsoft.com/office/drawing/2016/5/9/chartex" xmlns:cx4="http://schemas.microsoft.com/office/drawing/2016/5/10/chartex" xmlns:cx5="http://schemas.microsoft.com/office/drawing/2016/5/11/chartex" xmlns:cx6="http://schemas.microsoft.com/office/drawing/2016/5/12/chartex" xmlns:cx7="http://schemas.microsoft.com/office/drawing/2016/5/13/chartex" xmlns:cx8="http://schemas.microsoft.com/office/drawing/2016/5/14/chartex" xmlns:mc="http://schemas.openxmlformats.org/markup-compatibility/2006" xmlns:aink="http://schemas.microsoft.com/office/drawing/2016/ink" xmlns:am3d="http://schemas.microsoft.com/office/drawing/2017/model3d" xmlns:o="urn:schemas-microsoft-com:office:office" xmlns:oel="http://schemas.microsoft.com/office/2019/extlst" xmlns:r="http://schemas.openxmlformats.org/officeDocument/2006/relationships" xmlns:m="http://schemas.openxmlformats.org/officeDocument/2006/math" xmlns:v="urn:schemas-microsoft-com:vml" xmlns:wp14="http://schemas.microsoft.com/office/word/2010/wordprocessingDrawing" xmlns:wp="http://schemas.openxmlformats.org/drawingml/2006/wordprocessingDrawing" xmlns:w10="urn:schemas-microsoft-com:office:word" xmlns:w="http://schemas.openxmlformats.org/wordprocessingml/2006/main" xmlns:w14="http://schemas.microsoft.com/office/word/2010/wordml" xmlns:w15="http://schemas.microsoft.com/office/word/2012/wordml" xmlns:w16cex="http://schemas.microsoft.com/office/word/2018/wordml/cex" xmlns:w16cid="http://schemas.microsoft.com/office/word/2016/wordml/cid" xmlns:w16="http://schemas.microsoft.com/office/word/2018/wordml" xmlns:w16sdtdh="http://schemas.microsoft.com/office/word/2020/wordml/sdtdatahash" xmlns:w16se="http://schemas.microsoft.com/office/word/2015/wordml/symex" xmlns:wpg="http://schemas.microsoft.com/office/word/2010/wordprocessingGroup" xmlns:wpi="http://schemas.microsoft.com/office/word/2010/wordprocessingInk" xmlns:wne="http://schemas.microsoft.com/office/word/2006/wordml" xmlns:wps="http://schemas.microsoft.com/office/word/2010/wordprocessingShape" mc:Ignorable="w14 w15 w16se w16cid w16 w16cex w16sdtdh wp14">
   <w:p>
     <w:pPr>
-      <w:pStyle w:val="Bunntekst"/>
+      <w:pStyle w:val="Footer"/>
       <w:rPr>
         <w:rFonts w:cstheme="minorHAnsi"/>
         <w:sz w:val="18"/>
@@ -1785,7 +1683,7 @@
     </w:r>
     <w:r>
       <w:rPr>
-        <w:rStyle w:val="Sidetall"/>
+        <w:rStyle w:val="PageNumber"/>
         <w:rFonts w:cstheme="minorHAnsi"/>
         <w:sz w:val="18"/>
         <w:szCs w:val="18"/>
@@ -1794,7 +1692,7 @@
     </w:r>
     <w:r>
       <w:rPr>
-        <w:rStyle w:val="Sidetall"/>
+        <w:rStyle w:val="PageNumber"/>
         <w:rFonts w:cstheme="minorHAnsi"/>
         <w:sz w:val="18"/>
         <w:szCs w:val="18"/>
@@ -1803,7 +1701,7 @@
     </w:r>
     <w:r>
       <w:rPr>
-        <w:rStyle w:val="Sidetall"/>
+        <w:rStyle w:val="PageNumber"/>
         <w:rFonts w:cstheme="minorHAnsi"/>
         <w:sz w:val="18"/>
         <w:szCs w:val="18"/>
@@ -1812,7 +1710,7 @@
     </w:r>
     <w:r>
       <w:rPr>
-        <w:rStyle w:val="Sidetall"/>
+        <w:rStyle w:val="PageNumber"/>
         <w:rFonts w:cstheme="minorHAnsi"/>
         <w:noProof/>
         <w:sz w:val="18"/>
@@ -1822,7 +1720,7 @@
     </w:r>
     <w:r>
       <w:rPr>
-        <w:rStyle w:val="Sidetall"/>
+        <w:rStyle w:val="PageNumber"/>
         <w:rFonts w:cstheme="minorHAnsi"/>
         <w:sz w:val="18"/>
         <w:szCs w:val="18"/>
@@ -1839,7 +1737,7 @@
     </w:r>
     <w:r>
       <w:rPr>
-        <w:rStyle w:val="Sidetall"/>
+        <w:rStyle w:val="PageNumber"/>
         <w:rFonts w:cstheme="minorHAnsi"/>
         <w:sz w:val="18"/>
         <w:szCs w:val="18"/>
@@ -1848,7 +1746,7 @@
     </w:r>
     <w:r>
       <w:rPr>
-        <w:rStyle w:val="Sidetall"/>
+        <w:rStyle w:val="PageNumber"/>
         <w:rFonts w:cstheme="minorHAnsi"/>
         <w:sz w:val="18"/>
         <w:szCs w:val="18"/>
@@ -1857,7 +1755,7 @@
     </w:r>
     <w:r>
       <w:rPr>
-        <w:rStyle w:val="Sidetall"/>
+        <w:rStyle w:val="PageNumber"/>
         <w:rFonts w:cstheme="minorHAnsi"/>
         <w:sz w:val="18"/>
         <w:szCs w:val="18"/>
@@ -1866,7 +1764,7 @@
     </w:r>
     <w:r>
       <w:rPr>
-        <w:rStyle w:val="Sidetall"/>
+        <w:rStyle w:val="PageNumber"/>
         <w:rFonts w:cstheme="minorHAnsi"/>
         <w:noProof/>
         <w:sz w:val="18"/>
@@ -1876,7 +1774,7 @@
     </w:r>
     <w:r>
       <w:rPr>
-        <w:rStyle w:val="Sidetall"/>
+        <w:rStyle w:val="PageNumber"/>
         <w:rFonts w:cstheme="minorHAnsi"/>
         <w:sz w:val="18"/>
         <w:szCs w:val="18"/>
@@ -1886,14 +1784,14 @@
   </w:p>
   <w:p>
     <w:pPr>
-      <w:pStyle w:val="Bunntekst"/>
+      <w:pStyle w:val="Footer"/>
     </w:pPr>
   </w:p>
 </w:ftr>
 </file>
 
 <file path=word/footnotes.xml><?xml version="1.0" encoding="utf-8"?>
-<w:footnotes xmlns:wpc="http://schemas.microsoft.com/office/word/2010/wordprocessingCanvas" xmlns:cx="http://schemas.microsoft.com/office/drawing/2014/chartex" xmlns:cx1="http://schemas.microsoft.com/office/drawing/2015/9/8/chartex" xmlns:cx2="http://schemas.microsoft.com/office/drawing/2015/10/21/chartex" xmlns:cx3="http://schemas.microsoft.com/office/drawing/2016/5/9/chartex" xmlns:cx4="http://schemas.microsoft.com/office/drawing/2016/5/10/chartex" xmlns:cx5="http://schemas.microsoft.com/office/drawing/2016/5/11/chartex" xmlns:cx6="http://schemas.microsoft.com/office/drawing/2016/5/12/chartex" xmlns:cx7="http://schemas.microsoft.com/office/drawing/2016/5/13/chartex" xmlns:cx8="http://schemas.microsoft.com/office/drawing/2016/5/14/chartex" xmlns:mc="http://schemas.openxmlformats.org/markup-compatibility/2006" xmlns:aink="http://schemas.microsoft.com/office/drawing/2016/ink" xmlns:am3d="http://schemas.microsoft.com/office/drawing/2017/model3d" xmlns:o="urn:schemas-microsoft-com:office:office" xmlns:oel="http://schemas.microsoft.com/office/2019/extlst" xmlns:r="http://schemas.openxmlformats.org/officeDocument/2006/relationships" xmlns:m="http://schemas.openxmlformats.org/officeDocument/2006/math" xmlns:v="urn:schemas-microsoft-com:vml" xmlns:wp14="http://schemas.microsoft.com/office/word/2010/wordprocessingDrawing" xmlns:wp="http://schemas.openxmlformats.org/drawingml/2006/wordprocessingDrawing" xmlns:w10="urn:schemas-microsoft-com:office:word" xmlns:w="http://schemas.openxmlformats.org/wordprocessingml/2006/main" xmlns:w14="http://schemas.microsoft.com/office/word/2010/wordml" xmlns:w15="http://schemas.microsoft.com/office/word/2012/wordml" xmlns:w16cex="http://schemas.microsoft.com/office/word/2018/wordml/cex" xmlns:w16cid="http://schemas.microsoft.com/office/word/2016/wordml/cid" xmlns:w16="http://schemas.microsoft.com/office/word/2018/wordml" xmlns:w16du="http://schemas.microsoft.com/office/word/2023/wordml/word16du" xmlns:w16sdtdh="http://schemas.microsoft.com/office/word/2020/wordml/sdtdatahash" xmlns:w16sdtfl="http://schemas.microsoft.com/office/word/2024/wordml/sdtformatlock" xmlns:w16se="http://schemas.microsoft.com/office/word/2015/wordml/symex" xmlns:wpg="http://schemas.microsoft.com/office/word/2010/wordprocessingGroup" xmlns:wpi="http://schemas.microsoft.com/office/word/2010/wordprocessingInk" xmlns:wne="http://schemas.microsoft.com/office/word/2006/wordml" xmlns:wps="http://schemas.microsoft.com/office/word/2010/wordprocessingShape" mc:Ignorable="w14 w15 w16se w16cid w16 w16cex w16sdtdh w16sdtfl w16du wp14">
+<w:footnotes xmlns:wpc="http://schemas.microsoft.com/office/word/2010/wordprocessingCanvas" xmlns:cx="http://schemas.microsoft.com/office/drawing/2014/chartex" xmlns:cx1="http://schemas.microsoft.com/office/drawing/2015/9/8/chartex" xmlns:cx2="http://schemas.microsoft.com/office/drawing/2015/10/21/chartex" xmlns:cx3="http://schemas.microsoft.com/office/drawing/2016/5/9/chartex" xmlns:cx4="http://schemas.microsoft.com/office/drawing/2016/5/10/chartex" xmlns:cx5="http://schemas.microsoft.com/office/drawing/2016/5/11/chartex" xmlns:cx6="http://schemas.microsoft.com/office/drawing/2016/5/12/chartex" xmlns:cx7="http://schemas.microsoft.com/office/drawing/2016/5/13/chartex" xmlns:cx8="http://schemas.microsoft.com/office/drawing/2016/5/14/chartex" xmlns:mc="http://schemas.openxmlformats.org/markup-compatibility/2006" xmlns:aink="http://schemas.microsoft.com/office/drawing/2016/ink" xmlns:am3d="http://schemas.microsoft.com/office/drawing/2017/model3d" xmlns:o="urn:schemas-microsoft-com:office:office" xmlns:oel="http://schemas.microsoft.com/office/2019/extlst" xmlns:r="http://schemas.openxmlformats.org/officeDocument/2006/relationships" xmlns:m="http://schemas.openxmlformats.org/officeDocument/2006/math" xmlns:v="urn:schemas-microsoft-com:vml" xmlns:wp14="http://schemas.microsoft.com/office/word/2010/wordprocessingDrawing" xmlns:wp="http://schemas.openxmlformats.org/drawingml/2006/wordprocessingDrawing" xmlns:w10="urn:schemas-microsoft-com:office:word" xmlns:w="http://schemas.openxmlformats.org/wordprocessingml/2006/main" xmlns:w14="http://schemas.microsoft.com/office/word/2010/wordml" xmlns:w15="http://schemas.microsoft.com/office/word/2012/wordml" xmlns:w16cex="http://schemas.microsoft.com/office/word/2018/wordml/cex" xmlns:w16cid="http://schemas.microsoft.com/office/word/2016/wordml/cid" xmlns:w16="http://schemas.microsoft.com/office/word/2018/wordml" xmlns:w16sdtdh="http://schemas.microsoft.com/office/word/2020/wordml/sdtdatahash" xmlns:w16se="http://schemas.microsoft.com/office/word/2015/wordml/symex" xmlns:wpg="http://schemas.microsoft.com/office/word/2010/wordprocessingGroup" xmlns:wpi="http://schemas.microsoft.com/office/word/2010/wordprocessingInk" xmlns:wne="http://schemas.microsoft.com/office/word/2006/wordml" xmlns:wps="http://schemas.microsoft.com/office/word/2010/wordprocessingShape" mc:Ignorable="w14 w15 w16se w16cid w16 w16cex w16sdtdh wp14">
   <w:footnote w:type="separator" w:id="-1">
     <w:p>
       <w:pPr>
@@ -1925,10 +1823,10 @@
 </file>
 
 <file path=word/header1.xml><?xml version="1.0" encoding="utf-8"?>
-<w:hdr xmlns:wpc="http://schemas.microsoft.com/office/word/2010/wordprocessingCanvas" xmlns:cx="http://schemas.microsoft.com/office/drawing/2014/chartex" xmlns:cx1="http://schemas.microsoft.com/office/drawing/2015/9/8/chartex" xmlns:cx2="http://schemas.microsoft.com/office/drawing/2015/10/21/chartex" xmlns:cx3="http://schemas.microsoft.com/office/drawing/2016/5/9/chartex" xmlns:cx4="http://schemas.microsoft.com/office/drawing/2016/5/10/chartex" xmlns:cx5="http://schemas.microsoft.com/office/drawing/2016/5/11/chartex" xmlns:cx6="http://schemas.microsoft.com/office/drawing/2016/5/12/chartex" xmlns:cx7="http://schemas.microsoft.com/office/drawing/2016/5/13/chartex" xmlns:cx8="http://schemas.microsoft.com/office/drawing/2016/5/14/chartex" xmlns:mc="http://schemas.openxmlformats.org/markup-compatibility/2006" xmlns:aink="http://schemas.microsoft.com/office/drawing/2016/ink" xmlns:am3d="http://schemas.microsoft.com/office/drawing/2017/model3d" xmlns:o="urn:schemas-microsoft-com:office:office" xmlns:oel="http://schemas.microsoft.com/office/2019/extlst" xmlns:r="http://schemas.openxmlformats.org/officeDocument/2006/relationships" xmlns:m="http://schemas.openxmlformats.org/officeDocument/2006/math" xmlns:v="urn:schemas-microsoft-com:vml" xmlns:wp14="http://schemas.microsoft.com/office/word/2010/wordprocessingDrawing" xmlns:wp="http://schemas.openxmlformats.org/drawingml/2006/wordprocessingDrawing" xmlns:w10="urn:schemas-microsoft-com:office:word" xmlns:w="http://schemas.openxmlformats.org/wordprocessingml/2006/main" xmlns:w14="http://schemas.microsoft.com/office/word/2010/wordml" xmlns:w15="http://schemas.microsoft.com/office/word/2012/wordml" xmlns:w16cex="http://schemas.microsoft.com/office/word/2018/wordml/cex" xmlns:w16cid="http://schemas.microsoft.com/office/word/2016/wordml/cid" xmlns:w16="http://schemas.microsoft.com/office/word/2018/wordml" xmlns:w16du="http://schemas.microsoft.com/office/word/2023/wordml/word16du" xmlns:w16sdtdh="http://schemas.microsoft.com/office/word/2020/wordml/sdtdatahash" xmlns:w16sdtfl="http://schemas.microsoft.com/office/word/2024/wordml/sdtformatlock" xmlns:w16se="http://schemas.microsoft.com/office/word/2015/wordml/symex" xmlns:wpg="http://schemas.microsoft.com/office/word/2010/wordprocessingGroup" xmlns:wpi="http://schemas.microsoft.com/office/word/2010/wordprocessingInk" xmlns:wne="http://schemas.microsoft.com/office/word/2006/wordml" xmlns:wps="http://schemas.microsoft.com/office/word/2010/wordprocessingShape" mc:Ignorable="w14 w15 w16se w16cid w16 w16cex w16sdtdh w16sdtfl w16du wp14">
+<w:hdr xmlns:wpc="http://schemas.microsoft.com/office/word/2010/wordprocessingCanvas" xmlns:cx="http://schemas.microsoft.com/office/drawing/2014/chartex" xmlns:cx1="http://schemas.microsoft.com/office/drawing/2015/9/8/chartex" xmlns:cx2="http://schemas.microsoft.com/office/drawing/2015/10/21/chartex" xmlns:cx3="http://schemas.microsoft.com/office/drawing/2016/5/9/chartex" xmlns:cx4="http://schemas.microsoft.com/office/drawing/2016/5/10/chartex" xmlns:cx5="http://schemas.microsoft.com/office/drawing/2016/5/11/chartex" xmlns:cx6="http://schemas.microsoft.com/office/drawing/2016/5/12/chartex" xmlns:cx7="http://schemas.microsoft.com/office/drawing/2016/5/13/chartex" xmlns:cx8="http://schemas.microsoft.com/office/drawing/2016/5/14/chartex" xmlns:mc="http://schemas.openxmlformats.org/markup-compatibility/2006" xmlns:aink="http://schemas.microsoft.com/office/drawing/2016/ink" xmlns:am3d="http://schemas.microsoft.com/office/drawing/2017/model3d" xmlns:o="urn:schemas-microsoft-com:office:office" xmlns:oel="http://schemas.microsoft.com/office/2019/extlst" xmlns:r="http://schemas.openxmlformats.org/officeDocument/2006/relationships" xmlns:m="http://schemas.openxmlformats.org/officeDocument/2006/math" xmlns:v="urn:schemas-microsoft-com:vml" xmlns:wp14="http://schemas.microsoft.com/office/word/2010/wordprocessingDrawing" xmlns:wp="http://schemas.openxmlformats.org/drawingml/2006/wordprocessingDrawing" xmlns:w10="urn:schemas-microsoft-com:office:word" xmlns:w="http://schemas.openxmlformats.org/wordprocessingml/2006/main" xmlns:w14="http://schemas.microsoft.com/office/word/2010/wordml" xmlns:w15="http://schemas.microsoft.com/office/word/2012/wordml" xmlns:w16cex="http://schemas.microsoft.com/office/word/2018/wordml/cex" xmlns:w16cid="http://schemas.microsoft.com/office/word/2016/wordml/cid" xmlns:w16="http://schemas.microsoft.com/office/word/2018/wordml" xmlns:w16sdtdh="http://schemas.microsoft.com/office/word/2020/wordml/sdtdatahash" xmlns:w16se="http://schemas.microsoft.com/office/word/2015/wordml/symex" xmlns:wpg="http://schemas.microsoft.com/office/word/2010/wordprocessingGroup" xmlns:wpi="http://schemas.microsoft.com/office/word/2010/wordprocessingInk" xmlns:wne="http://schemas.microsoft.com/office/word/2006/wordml" xmlns:wps="http://schemas.microsoft.com/office/word/2010/wordprocessingShape" mc:Ignorable="w14 w15 w16se w16cid w16 w16cex w16sdtdh wp14">
   <w:p>
     <w:pPr>
-      <w:pStyle w:val="Topptekst"/>
+      <w:pStyle w:val="Header"/>
       <w:rPr>
         <w:sz w:val="20"/>
       </w:rPr>
@@ -1944,10 +1842,10 @@
 </file>
 
 <file path=word/header2.xml><?xml version="1.0" encoding="utf-8"?>
-<w:hdr xmlns:wpc="http://schemas.microsoft.com/office/word/2010/wordprocessingCanvas" xmlns:cx="http://schemas.microsoft.com/office/drawing/2014/chartex" xmlns:cx1="http://schemas.microsoft.com/office/drawing/2015/9/8/chartex" xmlns:cx2="http://schemas.microsoft.com/office/drawing/2015/10/21/chartex" xmlns:cx3="http://schemas.microsoft.com/office/drawing/2016/5/9/chartex" xmlns:cx4="http://schemas.microsoft.com/office/drawing/2016/5/10/chartex" xmlns:cx5="http://schemas.microsoft.com/office/drawing/2016/5/11/chartex" xmlns:cx6="http://schemas.microsoft.com/office/drawing/2016/5/12/chartex" xmlns:cx7="http://schemas.microsoft.com/office/drawing/2016/5/13/chartex" xmlns:cx8="http://schemas.microsoft.com/office/drawing/2016/5/14/chartex" xmlns:mc="http://schemas.openxmlformats.org/markup-compatibility/2006" xmlns:aink="http://schemas.microsoft.com/office/drawing/2016/ink" xmlns:am3d="http://schemas.microsoft.com/office/drawing/2017/model3d" xmlns:o="urn:schemas-microsoft-com:office:office" xmlns:oel="http://schemas.microsoft.com/office/2019/extlst" xmlns:r="http://schemas.openxmlformats.org/officeDocument/2006/relationships" xmlns:m="http://schemas.openxmlformats.org/officeDocument/2006/math" xmlns:v="urn:schemas-microsoft-com:vml" xmlns:wp14="http://schemas.microsoft.com/office/word/2010/wordprocessingDrawing" xmlns:wp="http://schemas.openxmlformats.org/drawingml/2006/wordprocessingDrawing" xmlns:w10="urn:schemas-microsoft-com:office:word" xmlns:w="http://schemas.openxmlformats.org/wordprocessingml/2006/main" xmlns:w14="http://schemas.microsoft.com/office/word/2010/wordml" xmlns:w15="http://schemas.microsoft.com/office/word/2012/wordml" xmlns:w16cex="http://schemas.microsoft.com/office/word/2018/wordml/cex" xmlns:w16cid="http://schemas.microsoft.com/office/word/2016/wordml/cid" xmlns:w16="http://schemas.microsoft.com/office/word/2018/wordml" xmlns:w16du="http://schemas.microsoft.com/office/word/2023/wordml/word16du" xmlns:w16sdtdh="http://schemas.microsoft.com/office/word/2020/wordml/sdtdatahash" xmlns:w16sdtfl="http://schemas.microsoft.com/office/word/2024/wordml/sdtformatlock" xmlns:w16se="http://schemas.microsoft.com/office/word/2015/wordml/symex" xmlns:wpg="http://schemas.microsoft.com/office/word/2010/wordprocessingGroup" xmlns:wpi="http://schemas.microsoft.com/office/word/2010/wordprocessingInk" xmlns:wne="http://schemas.microsoft.com/office/word/2006/wordml" xmlns:wps="http://schemas.microsoft.com/office/word/2010/wordprocessingShape" mc:Ignorable="w14 w15 w16se w16cid w16 w16cex w16sdtdh w16sdtfl w16du wp14">
+<w:hdr xmlns:wpc="http://schemas.microsoft.com/office/word/2010/wordprocessingCanvas" xmlns:cx="http://schemas.microsoft.com/office/drawing/2014/chartex" xmlns:cx1="http://schemas.microsoft.com/office/drawing/2015/9/8/chartex" xmlns:cx2="http://schemas.microsoft.com/office/drawing/2015/10/21/chartex" xmlns:cx3="http://schemas.microsoft.com/office/drawing/2016/5/9/chartex" xmlns:cx4="http://schemas.microsoft.com/office/drawing/2016/5/10/chartex" xmlns:cx5="http://schemas.microsoft.com/office/drawing/2016/5/11/chartex" xmlns:cx6="http://schemas.microsoft.com/office/drawing/2016/5/12/chartex" xmlns:cx7="http://schemas.microsoft.com/office/drawing/2016/5/13/chartex" xmlns:cx8="http://schemas.microsoft.com/office/drawing/2016/5/14/chartex" xmlns:mc="http://schemas.openxmlformats.org/markup-compatibility/2006" xmlns:aink="http://schemas.microsoft.com/office/drawing/2016/ink" xmlns:am3d="http://schemas.microsoft.com/office/drawing/2017/model3d" xmlns:o="urn:schemas-microsoft-com:office:office" xmlns:oel="http://schemas.microsoft.com/office/2019/extlst" xmlns:r="http://schemas.openxmlformats.org/officeDocument/2006/relationships" xmlns:m="http://schemas.openxmlformats.org/officeDocument/2006/math" xmlns:v="urn:schemas-microsoft-com:vml" xmlns:wp14="http://schemas.microsoft.com/office/word/2010/wordprocessingDrawing" xmlns:wp="http://schemas.openxmlformats.org/drawingml/2006/wordprocessingDrawing" xmlns:w10="urn:schemas-microsoft-com:office:word" xmlns:w="http://schemas.openxmlformats.org/wordprocessingml/2006/main" xmlns:w14="http://schemas.microsoft.com/office/word/2010/wordml" xmlns:w15="http://schemas.microsoft.com/office/word/2012/wordml" xmlns:w16cex="http://schemas.microsoft.com/office/word/2018/wordml/cex" xmlns:w16cid="http://schemas.microsoft.com/office/word/2016/wordml/cid" xmlns:w16="http://schemas.microsoft.com/office/word/2018/wordml" xmlns:w16sdtdh="http://schemas.microsoft.com/office/word/2020/wordml/sdtdatahash" xmlns:w16se="http://schemas.microsoft.com/office/word/2015/wordml/symex" xmlns:wpg="http://schemas.microsoft.com/office/word/2010/wordprocessingGroup" xmlns:wpi="http://schemas.microsoft.com/office/word/2010/wordprocessingInk" xmlns:wne="http://schemas.microsoft.com/office/word/2006/wordml" xmlns:wps="http://schemas.microsoft.com/office/word/2010/wordprocessingShape" mc:Ignorable="w14 w15 w16se w16cid w16 w16cex w16sdtdh wp14">
   <w:p>
     <w:pPr>
-      <w:pStyle w:val="Topptekst"/>
+      <w:pStyle w:val="Header"/>
       <w:rPr>
         <w:sz w:val="20"/>
       </w:rPr>
@@ -1961,14 +1859,14 @@
   </w:p>
   <w:p>
     <w:pPr>
-      <w:pStyle w:val="Topptekst"/>
+      <w:pStyle w:val="Header"/>
     </w:pPr>
   </w:p>
 </w:hdr>
 </file>
 
 <file path=word/numbering.xml><?xml version="1.0" encoding="utf-8"?>
-<w:numbering xmlns:wpc="http://schemas.microsoft.com/office/word/2010/wordprocessingCanvas" xmlns:cx="http://schemas.microsoft.com/office/drawing/2014/chartex" xmlns:cx1="http://schemas.microsoft.com/office/drawing/2015/9/8/chartex" xmlns:cx2="http://schemas.microsoft.com/office/drawing/2015/10/21/chartex" xmlns:cx3="http://schemas.microsoft.com/office/drawing/2016/5/9/chartex" xmlns:cx4="http://schemas.microsoft.com/office/drawing/2016/5/10/chartex" xmlns:cx5="http://schemas.microsoft.com/office/drawing/2016/5/11/chartex" xmlns:cx6="http://schemas.microsoft.com/office/drawing/2016/5/12/chartex" xmlns:cx7="http://schemas.microsoft.com/office/drawing/2016/5/13/chartex" xmlns:cx8="http://schemas.microsoft.com/office/drawing/2016/5/14/chartex" xmlns:mc="http://schemas.openxmlformats.org/markup-compatibility/2006" xmlns:aink="http://schemas.microsoft.com/office/drawing/2016/ink" xmlns:am3d="http://schemas.microsoft.com/office/drawing/2017/model3d" xmlns:o="urn:schemas-microsoft-com:office:office" xmlns:oel="http://schemas.microsoft.com/office/2019/extlst" xmlns:r="http://schemas.openxmlformats.org/officeDocument/2006/relationships" xmlns:m="http://schemas.openxmlformats.org/officeDocument/2006/math" xmlns:v="urn:schemas-microsoft-com:vml" xmlns:wp14="http://schemas.microsoft.com/office/word/2010/wordprocessingDrawing" xmlns:wp="http://schemas.openxmlformats.org/drawingml/2006/wordprocessingDrawing" xmlns:w10="urn:schemas-microsoft-com:office:word" xmlns:w="http://schemas.openxmlformats.org/wordprocessingml/2006/main" xmlns:w14="http://schemas.microsoft.com/office/word/2010/wordml" xmlns:w15="http://schemas.microsoft.com/office/word/2012/wordml" xmlns:w16cex="http://schemas.microsoft.com/office/word/2018/wordml/cex" xmlns:w16cid="http://schemas.microsoft.com/office/word/2016/wordml/cid" xmlns:w16="http://schemas.microsoft.com/office/word/2018/wordml" xmlns:w16du="http://schemas.microsoft.com/office/word/2023/wordml/word16du" xmlns:w16sdtdh="http://schemas.microsoft.com/office/word/2020/wordml/sdtdatahash" xmlns:w16sdtfl="http://schemas.microsoft.com/office/word/2024/wordml/sdtformatlock" xmlns:w16se="http://schemas.microsoft.com/office/word/2015/wordml/symex" xmlns:wpg="http://schemas.microsoft.com/office/word/2010/wordprocessingGroup" xmlns:wpi="http://schemas.microsoft.com/office/word/2010/wordprocessingInk" xmlns:wne="http://schemas.microsoft.com/office/word/2006/wordml" xmlns:wps="http://schemas.microsoft.com/office/word/2010/wordprocessingShape" mc:Ignorable="w14 w15 w16se w16cid w16 w16cex w16sdtdh w16sdtfl w16du wp14">
+<w:numbering xmlns:wpc="http://schemas.microsoft.com/office/word/2010/wordprocessingCanvas" xmlns:cx="http://schemas.microsoft.com/office/drawing/2014/chartex" xmlns:cx1="http://schemas.microsoft.com/office/drawing/2015/9/8/chartex" xmlns:cx2="http://schemas.microsoft.com/office/drawing/2015/10/21/chartex" xmlns:cx3="http://schemas.microsoft.com/office/drawing/2016/5/9/chartex" xmlns:cx4="http://schemas.microsoft.com/office/drawing/2016/5/10/chartex" xmlns:cx5="http://schemas.microsoft.com/office/drawing/2016/5/11/chartex" xmlns:cx6="http://schemas.microsoft.com/office/drawing/2016/5/12/chartex" xmlns:cx7="http://schemas.microsoft.com/office/drawing/2016/5/13/chartex" xmlns:cx8="http://schemas.microsoft.com/office/drawing/2016/5/14/chartex" xmlns:mc="http://schemas.openxmlformats.org/markup-compatibility/2006" xmlns:aink="http://schemas.microsoft.com/office/drawing/2016/ink" xmlns:am3d="http://schemas.microsoft.com/office/drawing/2017/model3d" xmlns:o="urn:schemas-microsoft-com:office:office" xmlns:oel="http://schemas.microsoft.com/office/2019/extlst" xmlns:r="http://schemas.openxmlformats.org/officeDocument/2006/relationships" xmlns:m="http://schemas.openxmlformats.org/officeDocument/2006/math" xmlns:v="urn:schemas-microsoft-com:vml" xmlns:wp14="http://schemas.microsoft.com/office/word/2010/wordprocessingDrawing" xmlns:wp="http://schemas.openxmlformats.org/drawingml/2006/wordprocessingDrawing" xmlns:w10="urn:schemas-microsoft-com:office:word" xmlns:w="http://schemas.openxmlformats.org/wordprocessingml/2006/main" xmlns:w14="http://schemas.microsoft.com/office/word/2010/wordml" xmlns:w15="http://schemas.microsoft.com/office/word/2012/wordml" xmlns:w16cex="http://schemas.microsoft.com/office/word/2018/wordml/cex" xmlns:w16cid="http://schemas.microsoft.com/office/word/2016/wordml/cid" xmlns:w16="http://schemas.microsoft.com/office/word/2018/wordml" xmlns:w16sdtdh="http://schemas.microsoft.com/office/word/2020/wordml/sdtdatahash" xmlns:w16se="http://schemas.microsoft.com/office/word/2015/wordml/symex" xmlns:wpg="http://schemas.microsoft.com/office/word/2010/wordprocessingGroup" xmlns:wpi="http://schemas.microsoft.com/office/word/2010/wordprocessingInk" xmlns:wne="http://schemas.microsoft.com/office/word/2006/wordml" xmlns:wps="http://schemas.microsoft.com/office/word/2010/wordprocessingShape" mc:Ignorable="w14 w15 w16se w16cid w16 w16cex w16sdtdh wp14">
   <w:abstractNum w:abstractNumId="0" w15:restartNumberingAfterBreak="0">
     <w:nsid w:val="015845D4"/>
     <w:multiLevelType w:val="hybridMultilevel"/>
@@ -3360,7 +3258,7 @@
 </file>
 
 <file path=word/styles.xml><?xml version="1.0" encoding="utf-8"?>
-<w:styles xmlns:mc="http://schemas.openxmlformats.org/markup-compatibility/2006" xmlns:r="http://schemas.openxmlformats.org/officeDocument/2006/relationships" xmlns:w="http://schemas.openxmlformats.org/wordprocessingml/2006/main" xmlns:w14="http://schemas.microsoft.com/office/word/2010/wordml" xmlns:w15="http://schemas.microsoft.com/office/word/2012/wordml" xmlns:w16cex="http://schemas.microsoft.com/office/word/2018/wordml/cex" xmlns:w16cid="http://schemas.microsoft.com/office/word/2016/wordml/cid" xmlns:w16="http://schemas.microsoft.com/office/word/2018/wordml" xmlns:w16du="http://schemas.microsoft.com/office/word/2023/wordml/word16du" xmlns:w16sdtdh="http://schemas.microsoft.com/office/word/2020/wordml/sdtdatahash" xmlns:w16sdtfl="http://schemas.microsoft.com/office/word/2024/wordml/sdtformatlock" xmlns:w16se="http://schemas.microsoft.com/office/word/2015/wordml/symex" mc:Ignorable="w14 w15 w16se w16cid w16 w16cex w16sdtdh w16sdtfl w16du">
+<w:styles xmlns:mc="http://schemas.openxmlformats.org/markup-compatibility/2006" xmlns:r="http://schemas.openxmlformats.org/officeDocument/2006/relationships" xmlns:w="http://schemas.openxmlformats.org/wordprocessingml/2006/main" xmlns:w14="http://schemas.microsoft.com/office/word/2010/wordml" xmlns:w15="http://schemas.microsoft.com/office/word/2012/wordml" xmlns:w16cex="http://schemas.microsoft.com/office/word/2018/wordml/cex" xmlns:w16cid="http://schemas.microsoft.com/office/word/2016/wordml/cid" xmlns:w16="http://schemas.microsoft.com/office/word/2018/wordml" xmlns:w16sdtdh="http://schemas.microsoft.com/office/word/2020/wordml/sdtdatahash" xmlns:w16se="http://schemas.microsoft.com/office/word/2015/wordml/symex" mc:Ignorable="w14 w15 w16se w16cid w16 w16cex w16sdtdh">
   <w:docDefaults>
     <w:rPrDefault>
       <w:rPr>
@@ -3765,11 +3663,11 @@
       <w:color w:val="000000" w:themeColor="text1"/>
     </w:rPr>
   </w:style>
-  <w:style w:type="paragraph" w:styleId="Overskrift1">
+  <w:style w:type="paragraph" w:styleId="Heading1">
     <w:name w:val="heading 1"/>
     <w:basedOn w:val="Normal"/>
     <w:next w:val="Normal"/>
-    <w:link w:val="Overskrift1Tegn"/>
+    <w:link w:val="Heading1Char"/>
     <w:uiPriority w:val="9"/>
     <w:qFormat/>
     <w:rsid w:val="009B6F7A"/>
@@ -3787,11 +3685,11 @@
       <w:szCs w:val="28"/>
     </w:rPr>
   </w:style>
-  <w:style w:type="paragraph" w:styleId="Overskrift2">
+  <w:style w:type="paragraph" w:styleId="Heading2">
     <w:name w:val="heading 2"/>
     <w:basedOn w:val="Normal"/>
     <w:next w:val="Normal"/>
-    <w:link w:val="Overskrift2Tegn"/>
+    <w:link w:val="Heading2Char"/>
     <w:uiPriority w:val="9"/>
     <w:unhideWhenUsed/>
     <w:qFormat/>
@@ -3810,11 +3708,11 @@
       <w:szCs w:val="26"/>
     </w:rPr>
   </w:style>
-  <w:style w:type="paragraph" w:styleId="Overskrift3">
+  <w:style w:type="paragraph" w:styleId="Heading3">
     <w:name w:val="heading 3"/>
     <w:basedOn w:val="Normal"/>
     <w:next w:val="Normal"/>
-    <w:link w:val="Overskrift3Tegn"/>
+    <w:link w:val="Heading3Char"/>
     <w:uiPriority w:val="9"/>
     <w:unhideWhenUsed/>
     <w:qFormat/>
@@ -3832,11 +3730,11 @@
       <w:sz w:val="28"/>
     </w:rPr>
   </w:style>
-  <w:style w:type="paragraph" w:styleId="Overskrift4">
+  <w:style w:type="paragraph" w:styleId="Heading4">
     <w:name w:val="heading 4"/>
     <w:basedOn w:val="Normal"/>
     <w:next w:val="Normal"/>
-    <w:link w:val="Overskrift4Tegn"/>
+    <w:link w:val="Heading4Char"/>
     <w:uiPriority w:val="9"/>
     <w:unhideWhenUsed/>
     <w:qFormat/>
@@ -3856,11 +3754,11 @@
       <w:sz w:val="24"/>
     </w:rPr>
   </w:style>
-  <w:style w:type="paragraph" w:styleId="Overskrift5">
+  <w:style w:type="paragraph" w:styleId="Heading5">
     <w:name w:val="heading 5"/>
     <w:basedOn w:val="Normal"/>
     <w:next w:val="Normal"/>
-    <w:link w:val="Overskrift5Tegn"/>
+    <w:link w:val="Heading5Char"/>
     <w:uiPriority w:val="9"/>
     <w:semiHidden/>
     <w:unhideWhenUsed/>
@@ -3875,11 +3773,11 @@
       <w:rFonts w:asciiTheme="majorHAnsi" w:eastAsiaTheme="majorEastAsia" w:hAnsiTheme="majorHAnsi" w:cstheme="majorBidi"/>
     </w:rPr>
   </w:style>
-  <w:style w:type="paragraph" w:styleId="Overskrift6">
+  <w:style w:type="paragraph" w:styleId="Heading6">
     <w:name w:val="heading 6"/>
     <w:basedOn w:val="Normal"/>
     <w:next w:val="Normal"/>
-    <w:link w:val="Overskrift6Tegn"/>
+    <w:link w:val="Heading6Char"/>
     <w:uiPriority w:val="9"/>
     <w:semiHidden/>
     <w:unhideWhenUsed/>
@@ -3896,11 +3794,11 @@
       <w:iCs/>
     </w:rPr>
   </w:style>
-  <w:style w:type="paragraph" w:styleId="Overskrift7">
+  <w:style w:type="paragraph" w:styleId="Heading7">
     <w:name w:val="heading 7"/>
     <w:basedOn w:val="Normal"/>
     <w:next w:val="Normal"/>
-    <w:link w:val="Overskrift7Tegn"/>
+    <w:link w:val="Heading7Char"/>
     <w:uiPriority w:val="9"/>
     <w:semiHidden/>
     <w:unhideWhenUsed/>
@@ -3917,11 +3815,11 @@
       <w:iCs/>
     </w:rPr>
   </w:style>
-  <w:style w:type="paragraph" w:styleId="Overskrift8">
+  <w:style w:type="paragraph" w:styleId="Heading8">
     <w:name w:val="heading 8"/>
     <w:basedOn w:val="Normal"/>
     <w:next w:val="Normal"/>
-    <w:link w:val="Overskrift8Tegn"/>
+    <w:link w:val="Heading8Char"/>
     <w:uiPriority w:val="9"/>
     <w:semiHidden/>
     <w:unhideWhenUsed/>
@@ -3938,11 +3836,11 @@
       <w:szCs w:val="20"/>
     </w:rPr>
   </w:style>
-  <w:style w:type="paragraph" w:styleId="Overskrift9">
+  <w:style w:type="paragraph" w:styleId="Heading9">
     <w:name w:val="heading 9"/>
     <w:basedOn w:val="Normal"/>
     <w:next w:val="Normal"/>
-    <w:link w:val="Overskrift9Tegn"/>
+    <w:link w:val="Heading9Char"/>
     <w:uiPriority w:val="9"/>
     <w:semiHidden/>
     <w:unhideWhenUsed/>
@@ -3961,13 +3859,13 @@
       <w:szCs w:val="20"/>
     </w:rPr>
   </w:style>
-  <w:style w:type="character" w:default="1" w:styleId="Standardskriftforavsnitt">
+  <w:style w:type="character" w:default="1" w:styleId="DefaultParagraphFont">
     <w:name w:val="Default Paragraph Font"/>
     <w:uiPriority w:val="1"/>
     <w:semiHidden/>
     <w:unhideWhenUsed/>
   </w:style>
-  <w:style w:type="table" w:default="1" w:styleId="Vanligtabell">
+  <w:style w:type="table" w:default="1" w:styleId="TableNormal">
     <w:name w:val="Normal Table"/>
     <w:uiPriority w:val="99"/>
     <w:semiHidden/>
@@ -3982,16 +3880,16 @@
       </w:tblCellMar>
     </w:tblPr>
   </w:style>
-  <w:style w:type="numbering" w:default="1" w:styleId="Ingenliste">
+  <w:style w:type="numbering" w:default="1" w:styleId="NoList">
     <w:name w:val="No List"/>
     <w:uiPriority w:val="99"/>
     <w:semiHidden/>
     <w:unhideWhenUsed/>
   </w:style>
-  <w:style w:type="character" w:customStyle="1" w:styleId="Overskrift1Tegn">
-    <w:name w:val="Overskrift 1 Tegn"/>
-    <w:basedOn w:val="Standardskriftforavsnitt"/>
-    <w:link w:val="Overskrift1"/>
+  <w:style w:type="character" w:customStyle="1" w:styleId="Heading1Char">
+    <w:name w:val="Heading 1 Char"/>
+    <w:basedOn w:val="DefaultParagraphFont"/>
+    <w:link w:val="Heading1"/>
     <w:uiPriority w:val="9"/>
     <w:rsid w:val="009B6F7A"/>
     <w:rPr>
@@ -4003,10 +3901,10 @@
       <w:szCs w:val="28"/>
     </w:rPr>
   </w:style>
-  <w:style w:type="character" w:customStyle="1" w:styleId="Overskrift2Tegn">
-    <w:name w:val="Overskrift 2 Tegn"/>
-    <w:basedOn w:val="Standardskriftforavsnitt"/>
-    <w:link w:val="Overskrift2"/>
+  <w:style w:type="character" w:customStyle="1" w:styleId="Heading2Char">
+    <w:name w:val="Heading 2 Char"/>
+    <w:basedOn w:val="DefaultParagraphFont"/>
+    <w:link w:val="Heading2"/>
     <w:uiPriority w:val="9"/>
     <w:rsid w:val="009B6F7A"/>
     <w:rPr>
@@ -4018,11 +3916,11 @@
       <w:szCs w:val="26"/>
     </w:rPr>
   </w:style>
-  <w:style w:type="paragraph" w:styleId="Tittel">
+  <w:style w:type="paragraph" w:styleId="Title">
     <w:name w:val="Title"/>
     <w:basedOn w:val="Normal"/>
     <w:next w:val="Normal"/>
-    <w:link w:val="TittelTegn"/>
+    <w:link w:val="TitleChar"/>
     <w:uiPriority w:val="10"/>
     <w:rsid w:val="009B6F7A"/>
     <w:pPr>
@@ -4040,10 +3938,10 @@
       <w:szCs w:val="52"/>
     </w:rPr>
   </w:style>
-  <w:style w:type="character" w:customStyle="1" w:styleId="TittelTegn">
-    <w:name w:val="Tittel Tegn"/>
-    <w:basedOn w:val="Standardskriftforavsnitt"/>
-    <w:link w:val="Tittel"/>
+  <w:style w:type="character" w:customStyle="1" w:styleId="TitleChar">
+    <w:name w:val="Title Char"/>
+    <w:basedOn w:val="DefaultParagraphFont"/>
+    <w:link w:val="Title"/>
     <w:uiPriority w:val="10"/>
     <w:rsid w:val="009B6F7A"/>
     <w:rPr>
@@ -4055,11 +3953,11 @@
       <w:szCs w:val="52"/>
     </w:rPr>
   </w:style>
-  <w:style w:type="paragraph" w:styleId="Undertittel">
+  <w:style w:type="paragraph" w:styleId="Subtitle">
     <w:name w:val="Subtitle"/>
     <w:basedOn w:val="Normal"/>
     <w:next w:val="Normal"/>
-    <w:link w:val="UndertittelTegn"/>
+    <w:link w:val="SubtitleChar"/>
     <w:uiPriority w:val="11"/>
     <w:rsid w:val="009B6F7A"/>
     <w:rPr>
@@ -4067,10 +3965,10 @@
       <w:sz w:val="44"/>
     </w:rPr>
   </w:style>
-  <w:style w:type="character" w:customStyle="1" w:styleId="UndertittelTegn">
-    <w:name w:val="Undertittel Tegn"/>
-    <w:basedOn w:val="Standardskriftforavsnitt"/>
-    <w:link w:val="Undertittel"/>
+  <w:style w:type="character" w:customStyle="1" w:styleId="SubtitleChar">
+    <w:name w:val="Subtitle Char"/>
+    <w:basedOn w:val="DefaultParagraphFont"/>
+    <w:link w:val="Subtitle"/>
     <w:uiPriority w:val="11"/>
     <w:rsid w:val="009B6F7A"/>
     <w:rPr>
@@ -4079,10 +3977,10 @@
       <w:sz w:val="44"/>
     </w:rPr>
   </w:style>
-  <w:style w:type="character" w:customStyle="1" w:styleId="Overskrift3Tegn">
-    <w:name w:val="Overskrift 3 Tegn"/>
-    <w:basedOn w:val="Standardskriftforavsnitt"/>
-    <w:link w:val="Overskrift3"/>
+  <w:style w:type="character" w:customStyle="1" w:styleId="Heading3Char">
+    <w:name w:val="Heading 3 Char"/>
+    <w:basedOn w:val="DefaultParagraphFont"/>
+    <w:link w:val="Heading3"/>
     <w:uiPriority w:val="9"/>
     <w:rsid w:val="009B6F7A"/>
     <w:rPr>
@@ -4093,10 +3991,10 @@
       <w:sz w:val="28"/>
     </w:rPr>
   </w:style>
-  <w:style w:type="character" w:customStyle="1" w:styleId="Overskrift4Tegn">
-    <w:name w:val="Overskrift 4 Tegn"/>
-    <w:basedOn w:val="Standardskriftforavsnitt"/>
-    <w:link w:val="Overskrift4"/>
+  <w:style w:type="character" w:customStyle="1" w:styleId="Heading4Char">
+    <w:name w:val="Heading 4 Char"/>
+    <w:basedOn w:val="DefaultParagraphFont"/>
+    <w:link w:val="Heading4"/>
     <w:uiPriority w:val="9"/>
     <w:rsid w:val="009B6F7A"/>
     <w:rPr>
@@ -4108,10 +4006,10 @@
       <w:sz w:val="24"/>
     </w:rPr>
   </w:style>
-  <w:style w:type="paragraph" w:styleId="Topptekst">
+  <w:style w:type="paragraph" w:styleId="Header">
     <w:name w:val="header"/>
     <w:basedOn w:val="Normal"/>
-    <w:link w:val="TopptekstTegn"/>
+    <w:link w:val="HeaderChar"/>
     <w:uiPriority w:val="99"/>
     <w:unhideWhenUsed/>
     <w:rsid w:val="000D14F6"/>
@@ -4123,17 +4021,17 @@
       <w:spacing w:after="0" w:line="240" w:lineRule="auto"/>
     </w:pPr>
   </w:style>
-  <w:style w:type="character" w:customStyle="1" w:styleId="TopptekstTegn">
-    <w:name w:val="Topptekst Tegn"/>
-    <w:basedOn w:val="Standardskriftforavsnitt"/>
-    <w:link w:val="Topptekst"/>
+  <w:style w:type="character" w:customStyle="1" w:styleId="HeaderChar">
+    <w:name w:val="Header Char"/>
+    <w:basedOn w:val="DefaultParagraphFont"/>
+    <w:link w:val="Header"/>
     <w:uiPriority w:val="99"/>
     <w:rsid w:val="000D14F6"/>
   </w:style>
-  <w:style w:type="paragraph" w:styleId="Bunntekst">
+  <w:style w:type="paragraph" w:styleId="Footer">
     <w:name w:val="footer"/>
     <w:basedOn w:val="Normal"/>
-    <w:link w:val="BunntekstTegn"/>
+    <w:link w:val="FooterChar"/>
     <w:uiPriority w:val="99"/>
     <w:unhideWhenUsed/>
     <w:rsid w:val="000D14F6"/>
@@ -4145,16 +4043,16 @@
       <w:spacing w:after="0" w:line="240" w:lineRule="auto"/>
     </w:pPr>
   </w:style>
-  <w:style w:type="character" w:customStyle="1" w:styleId="BunntekstTegn">
-    <w:name w:val="Bunntekst Tegn"/>
-    <w:basedOn w:val="Standardskriftforavsnitt"/>
-    <w:link w:val="Bunntekst"/>
+  <w:style w:type="character" w:customStyle="1" w:styleId="FooterChar">
+    <w:name w:val="Footer Char"/>
+    <w:basedOn w:val="DefaultParagraphFont"/>
+    <w:link w:val="Footer"/>
     <w:uiPriority w:val="99"/>
     <w:rsid w:val="000D14F6"/>
   </w:style>
-  <w:style w:type="table" w:styleId="Tabellrutenett">
+  <w:style w:type="table" w:styleId="TableGrid">
     <w:name w:val="Table Grid"/>
-    <w:basedOn w:val="Vanligtabell"/>
+    <w:basedOn w:val="TableNormal"/>
     <w:uiPriority w:val="59"/>
     <w:rsid w:val="004F0EDE"/>
     <w:pPr>
@@ -4171,7 +4069,7 @@
       </w:tblBorders>
     </w:tblPr>
   </w:style>
-  <w:style w:type="paragraph" w:styleId="Ingenmellomrom">
+  <w:style w:type="paragraph" w:styleId="NoSpacing">
     <w:name w:val="No Spacing"/>
     <w:uiPriority w:val="1"/>
     <w:qFormat/>
@@ -4183,10 +4081,10 @@
       <w:color w:val="000000" w:themeColor="text1"/>
     </w:rPr>
   </w:style>
-  <w:style w:type="character" w:customStyle="1" w:styleId="Overskrift5Tegn">
-    <w:name w:val="Overskrift 5 Tegn"/>
-    <w:basedOn w:val="Standardskriftforavsnitt"/>
-    <w:link w:val="Overskrift5"/>
+  <w:style w:type="character" w:customStyle="1" w:styleId="Heading5Char">
+    <w:name w:val="Heading 5 Char"/>
+    <w:basedOn w:val="DefaultParagraphFont"/>
+    <w:link w:val="Heading5"/>
     <w:uiPriority w:val="9"/>
     <w:semiHidden/>
     <w:rsid w:val="009B6F7A"/>
@@ -4195,10 +4093,10 @@
       <w:color w:val="000000" w:themeColor="text1"/>
     </w:rPr>
   </w:style>
-  <w:style w:type="character" w:customStyle="1" w:styleId="Overskrift6Tegn">
-    <w:name w:val="Overskrift 6 Tegn"/>
-    <w:basedOn w:val="Standardskriftforavsnitt"/>
-    <w:link w:val="Overskrift6"/>
+  <w:style w:type="character" w:customStyle="1" w:styleId="Heading6Char">
+    <w:name w:val="Heading 6 Char"/>
+    <w:basedOn w:val="DefaultParagraphFont"/>
+    <w:link w:val="Heading6"/>
     <w:uiPriority w:val="9"/>
     <w:semiHidden/>
     <w:rsid w:val="009B6F7A"/>
@@ -4209,10 +4107,10 @@
       <w:color w:val="000000" w:themeColor="text1"/>
     </w:rPr>
   </w:style>
-  <w:style w:type="character" w:customStyle="1" w:styleId="Overskrift7Tegn">
-    <w:name w:val="Overskrift 7 Tegn"/>
-    <w:basedOn w:val="Standardskriftforavsnitt"/>
-    <w:link w:val="Overskrift7"/>
+  <w:style w:type="character" w:customStyle="1" w:styleId="Heading7Char">
+    <w:name w:val="Heading 7 Char"/>
+    <w:basedOn w:val="DefaultParagraphFont"/>
+    <w:link w:val="Heading7"/>
     <w:uiPriority w:val="9"/>
     <w:semiHidden/>
     <w:rsid w:val="009B6F7A"/>
@@ -4223,10 +4121,10 @@
       <w:color w:val="000000" w:themeColor="text1"/>
     </w:rPr>
   </w:style>
-  <w:style w:type="character" w:customStyle="1" w:styleId="Overskrift8Tegn">
-    <w:name w:val="Overskrift 8 Tegn"/>
-    <w:basedOn w:val="Standardskriftforavsnitt"/>
-    <w:link w:val="Overskrift8"/>
+  <w:style w:type="character" w:customStyle="1" w:styleId="Heading8Char">
+    <w:name w:val="Heading 8 Char"/>
+    <w:basedOn w:val="DefaultParagraphFont"/>
+    <w:link w:val="Heading8"/>
     <w:uiPriority w:val="9"/>
     <w:semiHidden/>
     <w:rsid w:val="009B6F7A"/>
@@ -4237,10 +4135,10 @@
       <w:szCs w:val="20"/>
     </w:rPr>
   </w:style>
-  <w:style w:type="character" w:customStyle="1" w:styleId="Overskrift9Tegn">
-    <w:name w:val="Overskrift 9 Tegn"/>
-    <w:basedOn w:val="Standardskriftforavsnitt"/>
-    <w:link w:val="Overskrift9"/>
+  <w:style w:type="character" w:customStyle="1" w:styleId="Heading9Char">
+    <w:name w:val="Heading 9 Char"/>
+    <w:basedOn w:val="DefaultParagraphFont"/>
+    <w:link w:val="Heading9"/>
     <w:uiPriority w:val="9"/>
     <w:semiHidden/>
     <w:rsid w:val="009B6F7A"/>
@@ -4253,7 +4151,7 @@
       <w:szCs w:val="20"/>
     </w:rPr>
   </w:style>
-  <w:style w:type="paragraph" w:styleId="Bildetekst">
+  <w:style w:type="paragraph" w:styleId="Caption">
     <w:name w:val="caption"/>
     <w:basedOn w:val="Normal"/>
     <w:next w:val="Normal"/>
@@ -4272,9 +4170,9 @@
       <w:szCs w:val="18"/>
     </w:rPr>
   </w:style>
-  <w:style w:type="paragraph" w:styleId="Overskriftforinnholdsfortegnelse">
+  <w:style w:type="paragraph" w:styleId="TOCHeading">
     <w:name w:val="TOC Heading"/>
-    <w:basedOn w:val="Overskrift1"/>
+    <w:basedOn w:val="Heading1"/>
     <w:next w:val="Normal"/>
     <w:uiPriority w:val="39"/>
     <w:semiHidden/>
@@ -4285,19 +4183,19 @@
       <w:outlineLvl w:val="9"/>
     </w:pPr>
   </w:style>
-  <w:style w:type="paragraph" w:styleId="Brdtekst">
+  <w:style w:type="paragraph" w:styleId="BodyText">
     <w:name w:val="Body Text"/>
     <w:basedOn w:val="Normal"/>
-    <w:link w:val="BrdtekstTegn"/>
+    <w:link w:val="BodyTextChar"/>
     <w:uiPriority w:val="99"/>
     <w:semiHidden/>
     <w:unhideWhenUsed/>
     <w:rsid w:val="009B6F7A"/>
   </w:style>
-  <w:style w:type="character" w:customStyle="1" w:styleId="BrdtekstTegn">
-    <w:name w:val="Brødtekst Tegn"/>
-    <w:basedOn w:val="Standardskriftforavsnitt"/>
-    <w:link w:val="Brdtekst"/>
+  <w:style w:type="character" w:customStyle="1" w:styleId="BodyTextChar">
+    <w:name w:val="Body Text Char"/>
+    <w:basedOn w:val="DefaultParagraphFont"/>
+    <w:link w:val="BodyText"/>
     <w:uiPriority w:val="99"/>
     <w:semiHidden/>
     <w:rsid w:val="009B6F7A"/>
@@ -4305,14 +4203,14 @@
       <w:color w:val="000000" w:themeColor="text1"/>
     </w:rPr>
   </w:style>
-  <w:style w:type="character" w:styleId="Sidetall">
+  <w:style w:type="character" w:styleId="PageNumber">
     <w:name w:val="page number"/>
-    <w:basedOn w:val="Standardskriftforavsnitt"/>
+    <w:basedOn w:val="DefaultParagraphFont"/>
     <w:rsid w:val="00436D12"/>
   </w:style>
-  <w:style w:type="character" w:styleId="Merknadsreferanse">
+  <w:style w:type="character" w:styleId="CommentReference">
     <w:name w:val="annotation reference"/>
-    <w:basedOn w:val="Standardskriftforavsnitt"/>
+    <w:basedOn w:val="DefaultParagraphFont"/>
     <w:uiPriority w:val="99"/>
     <w:semiHidden/>
     <w:unhideWhenUsed/>
@@ -4322,10 +4220,10 @@
       <w:szCs w:val="16"/>
     </w:rPr>
   </w:style>
-  <w:style w:type="paragraph" w:styleId="Merknadstekst">
+  <w:style w:type="paragraph" w:styleId="CommentText">
     <w:name w:val="annotation text"/>
     <w:basedOn w:val="Normal"/>
-    <w:link w:val="MerknadstekstTegn"/>
+    <w:link w:val="CommentTextChar"/>
     <w:uiPriority w:val="99"/>
     <w:semiHidden/>
     <w:unhideWhenUsed/>
@@ -4338,10 +4236,10 @@
       <w:szCs w:val="20"/>
     </w:rPr>
   </w:style>
-  <w:style w:type="character" w:customStyle="1" w:styleId="MerknadstekstTegn">
-    <w:name w:val="Merknadstekst Tegn"/>
-    <w:basedOn w:val="Standardskriftforavsnitt"/>
-    <w:link w:val="Merknadstekst"/>
+  <w:style w:type="character" w:customStyle="1" w:styleId="CommentTextChar">
+    <w:name w:val="Comment Text Char"/>
+    <w:basedOn w:val="DefaultParagraphFont"/>
+    <w:link w:val="CommentText"/>
     <w:uiPriority w:val="99"/>
     <w:semiHidden/>
     <w:rsid w:val="00C14479"/>
@@ -4351,11 +4249,11 @@
       <w:szCs w:val="20"/>
     </w:rPr>
   </w:style>
-  <w:style w:type="paragraph" w:styleId="Kommentaremne">
+  <w:style w:type="paragraph" w:styleId="CommentSubject">
     <w:name w:val="annotation subject"/>
-    <w:basedOn w:val="Merknadstekst"/>
-    <w:next w:val="Merknadstekst"/>
-    <w:link w:val="KommentaremneTegn"/>
+    <w:basedOn w:val="CommentText"/>
+    <w:next w:val="CommentText"/>
+    <w:link w:val="CommentSubjectChar"/>
     <w:uiPriority w:val="99"/>
     <w:semiHidden/>
     <w:unhideWhenUsed/>
@@ -4365,10 +4263,10 @@
       <w:bCs/>
     </w:rPr>
   </w:style>
-  <w:style w:type="character" w:customStyle="1" w:styleId="KommentaremneTegn">
-    <w:name w:val="Kommentaremne Tegn"/>
-    <w:basedOn w:val="MerknadstekstTegn"/>
-    <w:link w:val="Kommentaremne"/>
+  <w:style w:type="character" w:customStyle="1" w:styleId="CommentSubjectChar">
+    <w:name w:val="Comment Subject Char"/>
+    <w:basedOn w:val="CommentTextChar"/>
+    <w:link w:val="CommentSubject"/>
     <w:uiPriority w:val="99"/>
     <w:semiHidden/>
     <w:rsid w:val="00C14479"/>
@@ -4380,10 +4278,10 @@
       <w:szCs w:val="20"/>
     </w:rPr>
   </w:style>
-  <w:style w:type="paragraph" w:styleId="Bobletekst">
+  <w:style w:type="paragraph" w:styleId="BalloonText">
     <w:name w:val="Balloon Text"/>
     <w:basedOn w:val="Normal"/>
-    <w:link w:val="BobletekstTegn"/>
+    <w:link w:val="BalloonTextChar"/>
     <w:uiPriority w:val="99"/>
     <w:semiHidden/>
     <w:unhideWhenUsed/>
@@ -4397,10 +4295,10 @@
       <w:szCs w:val="18"/>
     </w:rPr>
   </w:style>
-  <w:style w:type="character" w:customStyle="1" w:styleId="BobletekstTegn">
-    <w:name w:val="Bobletekst Tegn"/>
-    <w:basedOn w:val="Standardskriftforavsnitt"/>
-    <w:link w:val="Bobletekst"/>
+  <w:style w:type="character" w:customStyle="1" w:styleId="BalloonTextChar">
+    <w:name w:val="Balloon Text Char"/>
+    <w:basedOn w:val="DefaultParagraphFont"/>
+    <w:link w:val="BalloonText"/>
     <w:uiPriority w:val="99"/>
     <w:semiHidden/>
     <w:rsid w:val="00C14479"/>
@@ -4411,7 +4309,7 @@
       <w:szCs w:val="18"/>
     </w:rPr>
   </w:style>
-  <w:style w:type="paragraph" w:styleId="Listeavsnitt">
+  <w:style w:type="paragraph" w:styleId="ListParagraph">
     <w:name w:val="List Paragraph"/>
     <w:basedOn w:val="Normal"/>
     <w:uiPriority w:val="34"/>
@@ -4422,7 +4320,7 @@
       <w:contextualSpacing/>
     </w:pPr>
   </w:style>
-  <w:style w:type="paragraph" w:styleId="Revisjon">
+  <w:style w:type="paragraph" w:styleId="Revision">
     <w:name w:val="Revision"/>
     <w:hidden/>
     <w:uiPriority w:val="99"/>
@@ -4724,30 +4622,6 @@
 </file>
 
 <file path=customXml/item1.xml><?xml version="1.0" encoding="utf-8"?>
-<b:Sources xmlns:b="http://schemas.openxmlformats.org/officeDocument/2006/bibliography" xmlns="http://schemas.openxmlformats.org/officeDocument/2006/bibliography" SelectedStyle="\APA.XSL" StyleName="APA"/>
-</file>
-
-<file path=customXml/item2.xml><?xml version="1.0" encoding="utf-8"?>
-<?mso-contentType ?>
-<FormTemplates xmlns="http://schemas.microsoft.com/sharepoint/v3/contenttype/forms">
-  <Display>DocumentLibraryForm</Display>
-  <Edit>DocumentLibraryForm</Edit>
-  <New>DocumentLibraryForm</New>
-</FormTemplates>
-</file>
-
-<file path=customXml/item3.xml><?xml version="1.0" encoding="utf-8"?>
-<p:properties xmlns:p="http://schemas.microsoft.com/office/2006/metadata/properties" xmlns:xsi="http://www.w3.org/2001/XMLSchema-instance" xmlns:pc="http://schemas.microsoft.com/office/infopath/2007/PartnerControls">
-  <documentManagement>
-    <TaxCatchAll xmlns="f9e09c47-11e3-4c6b-9141-33f2d9d49a51" xsi:nil="true"/>
-    <lcf76f155ced4ddcb4097134ff3c332f xmlns="0371177e-999e-4484-9773-2bdd55e8a00d">
-      <Terms xmlns="http://schemas.microsoft.com/office/infopath/2007/PartnerControls"/>
-    </lcf76f155ced4ddcb4097134ff3c332f>
-  </documentManagement>
-</p:properties>
-</file>
-
-<file path=customXml/item4.xml><?xml version="1.0" encoding="utf-8"?>
 <ct:contentTypeSchema xmlns:ct="http://schemas.microsoft.com/office/2006/metadata/contentType" xmlns:ma="http://schemas.microsoft.com/office/2006/metadata/properties/metaAttributes" ct:_="" ma:_="" ma:contentTypeName="Document" ma:contentTypeID="0x0101006BA684245B605348B875572EBDF845D3" ma:contentTypeVersion="16" ma:contentTypeDescription="Create a new document." ma:contentTypeScope="" ma:versionID="6d8169c50e5b10a57148b24f52df5756">
   <xsd:schema xmlns:xsd="http://www.w3.org/2001/XMLSchema" xmlns:xs="http://www.w3.org/2001/XMLSchema" xmlns:p="http://schemas.microsoft.com/office/2006/metadata/properties" xmlns:ns2="0371177e-999e-4484-9773-2bdd55e8a00d" xmlns:ns3="f9e09c47-11e3-4c6b-9141-33f2d9d49a51" targetNamespace="http://schemas.microsoft.com/office/2006/metadata/properties" ma:root="true" ma:fieldsID="acdcc1639e4b4272bd292ede25592ebd" ns2:_="" ns3:_="">
     <xsd:import namespace="0371177e-999e-4484-9773-2bdd55e8a00d"/>
@@ -4990,15 +4864,61 @@
 </ct:contentTypeSchema>
 </file>
 
+<file path=customXml/item2.xml><?xml version="1.0" encoding="utf-8"?>
+<p:properties xmlns:p="http://schemas.microsoft.com/office/2006/metadata/properties" xmlns:xsi="http://www.w3.org/2001/XMLSchema-instance" xmlns:pc="http://schemas.microsoft.com/office/infopath/2007/PartnerControls">
+  <documentManagement>
+    <TaxCatchAll xmlns="f9e09c47-11e3-4c6b-9141-33f2d9d49a51" xsi:nil="true"/>
+    <lcf76f155ced4ddcb4097134ff3c332f xmlns="0371177e-999e-4484-9773-2bdd55e8a00d">
+      <Terms xmlns="http://schemas.microsoft.com/office/infopath/2007/PartnerControls"/>
+    </lcf76f155ced4ddcb4097134ff3c332f>
+  </documentManagement>
+</p:properties>
+</file>
+
+<file path=customXml/item3.xml><?xml version="1.0" encoding="utf-8"?>
+<?mso-contentType ?>
+<FormTemplates xmlns="http://schemas.microsoft.com/sharepoint/v3/contenttype/forms">
+  <Display>DocumentLibraryForm</Display>
+  <Edit>DocumentLibraryForm</Edit>
+  <New>DocumentLibraryForm</New>
+</FormTemplates>
+</file>
+
+<file path=customXml/item4.xml><?xml version="1.0" encoding="utf-8"?>
+<b:Sources xmlns:b="http://schemas.openxmlformats.org/officeDocument/2006/bibliography" xmlns="http://schemas.openxmlformats.org/officeDocument/2006/bibliography" SelectedStyle="\APA.XSL" StyleName="APA"/>
+</file>
+
 <file path=customXml/itemProps1.xml><?xml version="1.0" encoding="utf-8"?>
-<ds:datastoreItem xmlns:ds="http://schemas.openxmlformats.org/officeDocument/2006/customXml" ds:itemID="{79274BE1-C5D9-4178-BFE5-D8C28A04A14B}">
+<ds:datastoreItem xmlns:ds="http://schemas.openxmlformats.org/officeDocument/2006/customXml" ds:itemID="{6AD99D9F-8D45-49EA-90FC-9C80EC755D6D}">
   <ds:schemaRefs>
-    <ds:schemaRef ds:uri="http://schemas.openxmlformats.org/officeDocument/2006/bibliography"/>
+    <ds:schemaRef ds:uri="http://schemas.microsoft.com/office/2006/metadata/contentType"/>
+    <ds:schemaRef ds:uri="http://schemas.microsoft.com/office/2006/metadata/properties/metaAttributes"/>
+    <ds:schemaRef ds:uri="http://www.w3.org/2001/XMLSchema"/>
+    <ds:schemaRef ds:uri="http://schemas.microsoft.com/office/2006/metadata/properties"/>
+    <ds:schemaRef ds:uri="0371177e-999e-4484-9773-2bdd55e8a00d"/>
+    <ds:schemaRef ds:uri="f9e09c47-11e3-4c6b-9141-33f2d9d49a51"/>
+    <ds:schemaRef ds:uri="http://schemas.microsoft.com/office/2006/documentManagement/types"/>
+    <ds:schemaRef ds:uri="http://schemas.microsoft.com/office/infopath/2007/PartnerControls"/>
+    <ds:schemaRef ds:uri="http://schemas.openxmlformats.org/package/2006/metadata/core-properties"/>
+    <ds:schemaRef ds:uri="http://purl.org/dc/elements/1.1/"/>
+    <ds:schemaRef ds:uri="http://purl.org/dc/terms/"/>
+    <ds:schemaRef ds:uri="http://schemas.microsoft.com/internal/obd"/>
   </ds:schemaRefs>
 </ds:datastoreItem>
 </file>
 
 <file path=customXml/itemProps2.xml><?xml version="1.0" encoding="utf-8"?>
+<ds:datastoreItem xmlns:ds="http://schemas.openxmlformats.org/officeDocument/2006/customXml" ds:itemID="{AAC5B327-EE48-4C72-AACA-DD2B63417639}">
+  <ds:schemaRefs>
+    <ds:schemaRef ds:uri="http://schemas.microsoft.com/office/2006/metadata/properties"/>
+    <ds:schemaRef ds:uri="http://schemas.microsoft.com/office/infopath/2007/PartnerControls"/>
+    <ds:schemaRef ds:uri="f9e09c47-11e3-4c6b-9141-33f2d9d49a51"/>
+    <ds:schemaRef ds:uri="0371177e-999e-4484-9773-2bdd55e8a00d"/>
+  </ds:schemaRefs>
+</ds:datastoreItem>
+</file>
+
+<file path=customXml/itemProps3.xml><?xml version="1.0" encoding="utf-8"?>
 <ds:datastoreItem xmlns:ds="http://schemas.openxmlformats.org/officeDocument/2006/customXml" ds:itemID="{B706E1AC-84D5-4920-97D0-B101CEF4BBC4}">
   <ds:schemaRefs>
     <ds:schemaRef ds:uri="http://schemas.microsoft.com/sharepoint/v3/contenttype/forms"/>
@@ -5006,23 +4926,10 @@
 </ds:datastoreItem>
 </file>
 
-<file path=customXml/itemProps3.xml><?xml version="1.0" encoding="utf-8"?>
-<ds:datastoreItem xmlns:ds="http://schemas.openxmlformats.org/officeDocument/2006/customXml" ds:itemID="{AAC5B327-EE48-4C72-AACA-DD2B63417639}">
+<file path=customXml/itemProps4.xml><?xml version="1.0" encoding="utf-8"?>
+<ds:datastoreItem xmlns:ds="http://schemas.openxmlformats.org/officeDocument/2006/customXml" ds:itemID="{79274BE1-C5D9-4178-BFE5-D8C28A04A14B}">
   <ds:schemaRefs>
-    <ds:schemaRef ds:uri="http://purl.org/dc/elements/1.1/"/>
-    <ds:schemaRef ds:uri="http://purl.org/dc/dcmitype/"/>
-    <ds:schemaRef ds:uri="f9e09c47-11e3-4c6b-9141-33f2d9d49a51"/>
-    <ds:schemaRef ds:uri="http://schemas.microsoft.com/office/infopath/2007/PartnerControls"/>
-    <ds:schemaRef ds:uri="http://schemas.microsoft.com/office/2006/documentManagement/types"/>
-    <ds:schemaRef ds:uri="http://www.w3.org/XML/1998/namespace"/>
-    <ds:schemaRef ds:uri="http://schemas.openxmlformats.org/package/2006/metadata/core-properties"/>
-    <ds:schemaRef ds:uri="0371177e-999e-4484-9773-2bdd55e8a00d"/>
-    <ds:schemaRef ds:uri="http://schemas.microsoft.com/office/2006/metadata/properties"/>
-    <ds:schemaRef ds:uri="http://purl.org/dc/terms/"/>
+    <ds:schemaRef ds:uri="http://schemas.openxmlformats.org/officeDocument/2006/bibliography"/>
   </ds:schemaRefs>
 </ds:datastoreItem>
-</file>
-
-<file path=customXml/itemProps4.xml><?xml version="1.0" encoding="utf-8"?>
-<ds:datastoreItem xmlns:ds="http://schemas.openxmlformats.org/officeDocument/2006/customXml" ds:itemID="{6AD99D9F-8D45-49EA-90FC-9C80EC755D6D}"/>
 </file>